--- a/Preliminary Research List - Team#5.docx
+++ b/Preliminary Research List - Team#5.docx
@@ -1,6 +1,6 @@
 
 <file path=word/document.xml><?xml version="1.0" encoding="utf-8"?>
-<w:document xmlns:wpc="http://schemas.microsoft.com/office/word/2010/wordprocessingCanvas" xmlns:cx="http://schemas.microsoft.com/office/drawing/2014/chartex" xmlns:cx1="http://schemas.microsoft.com/office/drawing/2015/9/8/chartex" xmlns:mc="http://schemas.openxmlformats.org/markup-compatibility/2006" xmlns:o="urn:schemas-microsoft-com:office:office" xmlns:r="http://schemas.openxmlformats.org/officeDocument/2006/relationships" xmlns:m="http://schemas.openxmlformats.org/officeDocument/2006/math" xmlns:v="urn:schemas-microsoft-com:vml" xmlns:wp14="http://schemas.microsoft.com/office/word/2010/wordprocessingDrawing" xmlns:wp="http://schemas.openxmlformats.org/drawingml/2006/wordprocessingDrawing" xmlns:w10="urn:schemas-microsoft-com:office:word" xmlns:w="http://schemas.openxmlformats.org/wordprocessingml/2006/main" xmlns:w14="http://schemas.microsoft.com/office/word/2010/wordml" xmlns:w15="http://schemas.microsoft.com/office/word/2012/wordml" xmlns:w16se="http://schemas.microsoft.com/office/word/2015/wordml/symex" xmlns:wpg="http://schemas.microsoft.com/office/word/2010/wordprocessingGroup" xmlns:wpi="http://schemas.microsoft.com/office/word/2010/wordprocessingInk" xmlns:wne="http://schemas.microsoft.com/office/word/2006/wordml" xmlns:wps="http://schemas.microsoft.com/office/word/2010/wordprocessingShape" mc:Ignorable="w14 w15 w16se wp14">
+<w:document xmlns:wpc="http://schemas.microsoft.com/office/word/2010/wordprocessingCanvas" xmlns:cx="http://schemas.microsoft.com/office/drawing/2014/chartex" xmlns:cx1="http://schemas.microsoft.com/office/drawing/2015/9/8/chartex" xmlns:cx2="http://schemas.microsoft.com/office/drawing/2015/10/21/chartex" xmlns:mc="http://schemas.openxmlformats.org/markup-compatibility/2006" xmlns:o="urn:schemas-microsoft-com:office:office" xmlns:r="http://schemas.openxmlformats.org/officeDocument/2006/relationships" xmlns:m="http://schemas.openxmlformats.org/officeDocument/2006/math" xmlns:v="urn:schemas-microsoft-com:vml" xmlns:wp14="http://schemas.microsoft.com/office/word/2010/wordprocessingDrawing" xmlns:wp="http://schemas.openxmlformats.org/drawingml/2006/wordprocessingDrawing" xmlns:w10="urn:schemas-microsoft-com:office:word" xmlns:w="http://schemas.openxmlformats.org/wordprocessingml/2006/main" xmlns:w14="http://schemas.microsoft.com/office/word/2010/wordml" xmlns:w15="http://schemas.microsoft.com/office/word/2012/wordml" xmlns:w16se="http://schemas.microsoft.com/office/word/2015/wordml/symex" xmlns:wpg="http://schemas.microsoft.com/office/word/2010/wordprocessingGroup" xmlns:wpi="http://schemas.microsoft.com/office/word/2010/wordprocessingInk" xmlns:wne="http://schemas.microsoft.com/office/word/2006/wordml" xmlns:wps="http://schemas.microsoft.com/office/word/2010/wordprocessingShape" mc:Ignorable="w14 w15 w16se wp14">
   <w:body>
     <w:p>
       <w:pPr>
@@ -129,8 +129,13 @@
         <w:pStyle w:val="Sub-Header"/>
       </w:pPr>
       <w:r>
-        <w:t>T. Avery Eich</w:t>
+        <w:t xml:space="preserve">T. Avery </w:t>
       </w:r>
+      <w:proofErr w:type="spellStart"/>
+      <w:r>
+        <w:t>Eich</w:t>
+      </w:r>
+      <w:proofErr w:type="spellEnd"/>
     </w:p>
     <w:p>
       <w:pPr>
@@ -446,6 +451,103 @@
           </w:p>
         </w:tc>
       </w:tr>
+      <w:tr>
+        <w:trPr>
+          <w:trHeight w:val="393"/>
+        </w:trPr>
+        <w:tc>
+          <w:tcPr>
+            <w:tcW w:w="3586" w:type="dxa"/>
+            <w:vAlign w:val="center"/>
+          </w:tcPr>
+          <w:p>
+            <w:pPr>
+              <w:pStyle w:val="Tabletext"/>
+              <w:spacing w:after="0"/>
+              <w:rPr>
+                <w:sz w:val="24"/>
+                <w:szCs w:val="24"/>
+              </w:rPr>
+            </w:pPr>
+            <w:r>
+              <w:rPr>
+                <w:sz w:val="24"/>
+                <w:szCs w:val="24"/>
+              </w:rPr>
+              <w:t>11/02/2016</w:t>
+            </w:r>
+          </w:p>
+        </w:tc>
+        <w:tc>
+          <w:tcPr>
+            <w:tcW w:w="1152" w:type="dxa"/>
+            <w:vAlign w:val="center"/>
+          </w:tcPr>
+          <w:p>
+            <w:pPr>
+              <w:pStyle w:val="Tabletext"/>
+              <w:spacing w:after="0"/>
+              <w:rPr>
+                <w:sz w:val="24"/>
+                <w:szCs w:val="24"/>
+              </w:rPr>
+            </w:pPr>
+            <w:r>
+              <w:rPr>
+                <w:sz w:val="24"/>
+                <w:szCs w:val="24"/>
+              </w:rPr>
+              <w:t>2.0</w:t>
+            </w:r>
+          </w:p>
+        </w:tc>
+        <w:tc>
+          <w:tcPr>
+            <w:tcW w:w="3744" w:type="dxa"/>
+            <w:vAlign w:val="center"/>
+          </w:tcPr>
+          <w:p>
+            <w:pPr>
+              <w:pStyle w:val="Tabletext"/>
+              <w:spacing w:after="0"/>
+              <w:rPr>
+                <w:sz w:val="24"/>
+                <w:szCs w:val="24"/>
+              </w:rPr>
+            </w:pPr>
+            <w:r>
+              <w:rPr>
+                <w:sz w:val="24"/>
+                <w:szCs w:val="24"/>
+              </w:rPr>
+              <w:t>Updated List</w:t>
+            </w:r>
+          </w:p>
+        </w:tc>
+        <w:tc>
+          <w:tcPr>
+            <w:tcW w:w="3938" w:type="dxa"/>
+            <w:vAlign w:val="center"/>
+          </w:tcPr>
+          <w:p>
+            <w:pPr>
+              <w:pStyle w:val="Tabletext"/>
+              <w:spacing w:after="0"/>
+              <w:rPr>
+                <w:sz w:val="24"/>
+                <w:szCs w:val="24"/>
+              </w:rPr>
+            </w:pPr>
+            <w:r>
+              <w:rPr>
+                <w:sz w:val="24"/>
+                <w:szCs w:val="24"/>
+              </w:rPr>
+              <w:t>Asad Ashur</w:t>
+            </w:r>
+          </w:p>
+        </w:tc>
+      </w:tr>
     </w:tbl>
     <w:p>
       <w:pPr>
@@ -494,8 +596,6 @@
           <w:szCs w:val="28"/>
         </w:rPr>
       </w:pPr>
-      <w:bookmarkStart w:id="0" w:name="_GoBack"/>
-      <w:bookmarkEnd w:id="0"/>
     </w:p>
     <w:p>
       <w:pPr>
@@ -829,6 +929,14 @@
               </w:rPr>
               <w:t>Research Time</w:t>
             </w:r>
+            <w:r>
+              <w:rPr>
+                <w:rFonts w:asciiTheme="minorHAnsi" w:hAnsiTheme="minorHAnsi"/>
+                <w:b/>
+                <w:sz w:val="24"/>
+              </w:rPr>
+              <w:t>(hours)</w:t>
+            </w:r>
           </w:p>
         </w:tc>
         <w:tc>
@@ -871,13 +979,23 @@
                 <w:szCs w:val="24"/>
               </w:rPr>
             </w:pPr>
-            <w:r>
-              <w:rPr>
-                <w:rFonts w:asciiTheme="minorHAnsi" w:hAnsiTheme="minorHAnsi"/>
-                <w:sz w:val="24"/>
-                <w:szCs w:val="24"/>
-              </w:rPr>
-              <w:t>Lands End</w:t>
+            <w:proofErr w:type="spellStart"/>
+            <w:r>
+              <w:rPr>
+                <w:rFonts w:asciiTheme="minorHAnsi" w:hAnsiTheme="minorHAnsi"/>
+                <w:sz w:val="24"/>
+                <w:szCs w:val="24"/>
+              </w:rPr>
+              <w:t>Lands</w:t>
+            </w:r>
+            <w:proofErr w:type="spellEnd"/>
+            <w:r>
+              <w:rPr>
+                <w:rFonts w:asciiTheme="minorHAnsi" w:hAnsiTheme="minorHAnsi"/>
+                <w:sz w:val="24"/>
+                <w:szCs w:val="24"/>
+              </w:rPr>
+              <w:t xml:space="preserve"> End</w:t>
             </w:r>
           </w:p>
         </w:tc>
@@ -961,6 +1079,7 @@
                 <w:szCs w:val="24"/>
               </w:rPr>
             </w:pPr>
+            <w:proofErr w:type="spellStart"/>
             <w:r>
               <w:rPr>
                 <w:rFonts w:asciiTheme="minorHAnsi" w:hAnsiTheme="minorHAnsi"/>
@@ -969,6 +1088,7 @@
               </w:rPr>
               <w:t>Gunjack</w:t>
             </w:r>
+            <w:proofErr w:type="spellEnd"/>
           </w:p>
         </w:tc>
         <w:tc>
@@ -1141,6 +1261,7 @@
                 <w:szCs w:val="24"/>
               </w:rPr>
             </w:pPr>
+            <w:proofErr w:type="spellStart"/>
             <w:r>
               <w:rPr>
                 <w:rFonts w:asciiTheme="minorHAnsi" w:hAnsiTheme="minorHAnsi"/>
@@ -1149,6 +1270,7 @@
               </w:rPr>
               <w:t>Neverout</w:t>
             </w:r>
+            <w:proofErr w:type="spellEnd"/>
           </w:p>
         </w:tc>
         <w:tc>
@@ -1345,6 +1467,14 @@
                 <w:szCs w:val="24"/>
               </w:rPr>
             </w:pPr>
+            <w:r>
+              <w:rPr>
+                <w:rFonts w:asciiTheme="minorHAnsi" w:hAnsiTheme="minorHAnsi"/>
+                <w:sz w:val="24"/>
+                <w:szCs w:val="24"/>
+              </w:rPr>
+              <w:t>6/15/2016</w:t>
+            </w:r>
           </w:p>
         </w:tc>
         <w:tc>
@@ -1361,6 +1491,14 @@
                 <w:szCs w:val="24"/>
               </w:rPr>
             </w:pPr>
+            <w:r>
+              <w:rPr>
+                <w:rFonts w:asciiTheme="minorHAnsi" w:hAnsiTheme="minorHAnsi"/>
+                <w:sz w:val="24"/>
+                <w:szCs w:val="24"/>
+              </w:rPr>
+              <w:t>Discovery</w:t>
+            </w:r>
           </w:p>
         </w:tc>
         <w:tc>
@@ -1377,6 +1515,14 @@
                 <w:szCs w:val="24"/>
               </w:rPr>
             </w:pPr>
+            <w:r>
+              <w:rPr>
+                <w:rFonts w:asciiTheme="minorHAnsi" w:hAnsiTheme="minorHAnsi"/>
+                <w:sz w:val="24"/>
+                <w:szCs w:val="24"/>
+              </w:rPr>
+              <w:t>0.2</w:t>
+            </w:r>
           </w:p>
         </w:tc>
         <w:tc>
@@ -1393,15 +1539,794 @@
                 <w:szCs w:val="24"/>
               </w:rPr>
             </w:pPr>
+            <w:r>
+              <w:rPr>
+                <w:rFonts w:asciiTheme="minorHAnsi" w:hAnsiTheme="minorHAnsi"/>
+                <w:sz w:val="24"/>
+                <w:szCs w:val="24"/>
+              </w:rPr>
+              <w:t>10/2/2016</w:t>
+            </w:r>
+          </w:p>
+        </w:tc>
+      </w:tr>
+      <w:tr>
+        <w:tc>
+          <w:tcPr>
+            <w:tcW w:w="4320" w:type="dxa"/>
+          </w:tcPr>
+          <w:p>
+            <w:pPr>
+              <w:ind w:firstLine="0"/>
+              <w:jc w:val="center"/>
+              <w:rPr>
+                <w:rFonts w:asciiTheme="minorHAnsi" w:hAnsiTheme="minorHAnsi"/>
+                <w:sz w:val="24"/>
+                <w:szCs w:val="24"/>
+              </w:rPr>
+            </w:pPr>
+            <w:r>
+              <w:rPr>
+                <w:rFonts w:asciiTheme="minorHAnsi" w:hAnsiTheme="minorHAnsi"/>
+                <w:sz w:val="24"/>
+                <w:szCs w:val="24"/>
+              </w:rPr>
+              <w:t>HOVR</w:t>
+            </w:r>
+          </w:p>
+        </w:tc>
+        <w:tc>
+          <w:tcPr>
+            <w:tcW w:w="1890" w:type="dxa"/>
+          </w:tcPr>
+          <w:p>
+            <w:pPr>
+              <w:ind w:firstLine="0"/>
+              <w:jc w:val="center"/>
+              <w:rPr>
+                <w:rFonts w:asciiTheme="minorHAnsi" w:hAnsiTheme="minorHAnsi"/>
+                <w:sz w:val="24"/>
+                <w:szCs w:val="24"/>
+              </w:rPr>
+            </w:pPr>
+            <w:r>
+              <w:rPr>
+                <w:rFonts w:asciiTheme="minorHAnsi" w:hAnsiTheme="minorHAnsi"/>
+                <w:sz w:val="24"/>
+                <w:szCs w:val="24"/>
+              </w:rPr>
+              <w:t>10/5/2016</w:t>
+            </w:r>
+          </w:p>
+        </w:tc>
+        <w:tc>
+          <w:tcPr>
+            <w:tcW w:w="2970" w:type="dxa"/>
+          </w:tcPr>
+          <w:p>
+            <w:pPr>
+              <w:ind w:firstLine="0"/>
+              <w:jc w:val="center"/>
+              <w:rPr>
+                <w:rFonts w:asciiTheme="minorHAnsi" w:hAnsiTheme="minorHAnsi"/>
+                <w:sz w:val="24"/>
+                <w:szCs w:val="24"/>
+              </w:rPr>
+            </w:pPr>
+            <w:r>
+              <w:rPr>
+                <w:rFonts w:asciiTheme="minorHAnsi" w:hAnsiTheme="minorHAnsi"/>
+                <w:sz w:val="24"/>
+                <w:szCs w:val="24"/>
+              </w:rPr>
+              <w:t>Game Cook</w:t>
+            </w:r>
+          </w:p>
+        </w:tc>
+        <w:tc>
+          <w:tcPr>
+            <w:tcW w:w="1800" w:type="dxa"/>
+          </w:tcPr>
+          <w:p>
+            <w:pPr>
+              <w:ind w:firstLine="0"/>
+              <w:jc w:val="center"/>
+              <w:rPr>
+                <w:rFonts w:asciiTheme="minorHAnsi" w:hAnsiTheme="minorHAnsi"/>
+                <w:sz w:val="24"/>
+                <w:szCs w:val="24"/>
+              </w:rPr>
+            </w:pPr>
+            <w:r>
+              <w:rPr>
+                <w:rFonts w:asciiTheme="minorHAnsi" w:hAnsiTheme="minorHAnsi"/>
+                <w:sz w:val="24"/>
+                <w:szCs w:val="24"/>
+              </w:rPr>
+              <w:t>1</w:t>
+            </w:r>
+          </w:p>
+        </w:tc>
+        <w:tc>
+          <w:tcPr>
+            <w:tcW w:w="2070" w:type="dxa"/>
+          </w:tcPr>
+          <w:p>
+            <w:pPr>
+              <w:ind w:firstLine="0"/>
+              <w:jc w:val="center"/>
+              <w:rPr>
+                <w:rFonts w:asciiTheme="minorHAnsi" w:hAnsiTheme="minorHAnsi"/>
+                <w:sz w:val="24"/>
+                <w:szCs w:val="24"/>
+              </w:rPr>
+            </w:pPr>
+            <w:r>
+              <w:rPr>
+                <w:rFonts w:asciiTheme="minorHAnsi" w:hAnsiTheme="minorHAnsi"/>
+                <w:sz w:val="24"/>
+                <w:szCs w:val="24"/>
+              </w:rPr>
+              <w:t>10/22/2016</w:t>
+            </w:r>
+          </w:p>
+        </w:tc>
+      </w:tr>
+      <w:tr>
+        <w:tc>
+          <w:tcPr>
+            <w:tcW w:w="4320" w:type="dxa"/>
+          </w:tcPr>
+          <w:p>
+            <w:pPr>
+              <w:ind w:firstLine="0"/>
+              <w:jc w:val="center"/>
+              <w:rPr>
+                <w:rFonts w:asciiTheme="minorHAnsi" w:hAnsiTheme="minorHAnsi"/>
+                <w:sz w:val="24"/>
+                <w:szCs w:val="24"/>
+              </w:rPr>
+            </w:pPr>
+            <w:r>
+              <w:rPr>
+                <w:rFonts w:asciiTheme="minorHAnsi" w:hAnsiTheme="minorHAnsi"/>
+                <w:sz w:val="24"/>
+                <w:szCs w:val="24"/>
+              </w:rPr>
+              <w:t>Intracranial Infiltration 3D Shooting - Motivator</w:t>
+            </w:r>
+          </w:p>
+        </w:tc>
+        <w:tc>
+          <w:tcPr>
+            <w:tcW w:w="1890" w:type="dxa"/>
+          </w:tcPr>
+          <w:p>
+            <w:pPr>
+              <w:ind w:firstLine="0"/>
+              <w:jc w:val="center"/>
+              <w:rPr>
+                <w:rFonts w:asciiTheme="minorHAnsi" w:hAnsiTheme="minorHAnsi"/>
+                <w:sz w:val="24"/>
+                <w:szCs w:val="24"/>
+              </w:rPr>
+            </w:pPr>
+            <w:r>
+              <w:rPr>
+                <w:rFonts w:asciiTheme="minorHAnsi" w:hAnsiTheme="minorHAnsi"/>
+                <w:sz w:val="24"/>
+                <w:szCs w:val="24"/>
+              </w:rPr>
+              <w:t>8/17/2016</w:t>
+            </w:r>
+          </w:p>
+        </w:tc>
+        <w:tc>
+          <w:tcPr>
+            <w:tcW w:w="2970" w:type="dxa"/>
+          </w:tcPr>
+          <w:p>
+            <w:pPr>
+              <w:ind w:firstLine="0"/>
+              <w:jc w:val="center"/>
+              <w:rPr>
+                <w:rFonts w:asciiTheme="minorHAnsi" w:hAnsiTheme="minorHAnsi"/>
+                <w:sz w:val="24"/>
+                <w:szCs w:val="24"/>
+              </w:rPr>
+            </w:pPr>
+            <w:r>
+              <w:rPr>
+                <w:rFonts w:asciiTheme="minorHAnsi" w:hAnsiTheme="minorHAnsi"/>
+                <w:sz w:val="24"/>
+                <w:szCs w:val="24"/>
+              </w:rPr>
+              <w:t>BLUE PRINT Inc.</w:t>
+            </w:r>
+          </w:p>
+        </w:tc>
+        <w:tc>
+          <w:tcPr>
+            <w:tcW w:w="1800" w:type="dxa"/>
+          </w:tcPr>
+          <w:p>
+            <w:pPr>
+              <w:ind w:firstLine="0"/>
+              <w:jc w:val="center"/>
+              <w:rPr>
+                <w:rFonts w:asciiTheme="minorHAnsi" w:hAnsiTheme="minorHAnsi"/>
+                <w:sz w:val="24"/>
+                <w:szCs w:val="24"/>
+              </w:rPr>
+            </w:pPr>
+            <w:r>
+              <w:rPr>
+                <w:rFonts w:asciiTheme="minorHAnsi" w:hAnsiTheme="minorHAnsi"/>
+                <w:sz w:val="24"/>
+                <w:szCs w:val="24"/>
+              </w:rPr>
+              <w:t>0.75</w:t>
+            </w:r>
+          </w:p>
+        </w:tc>
+        <w:tc>
+          <w:tcPr>
+            <w:tcW w:w="2070" w:type="dxa"/>
+          </w:tcPr>
+          <w:p>
+            <w:pPr>
+              <w:ind w:firstLine="0"/>
+              <w:jc w:val="center"/>
+              <w:rPr>
+                <w:rFonts w:asciiTheme="minorHAnsi" w:hAnsiTheme="minorHAnsi"/>
+                <w:sz w:val="24"/>
+                <w:szCs w:val="24"/>
+              </w:rPr>
+            </w:pPr>
+            <w:r>
+              <w:rPr>
+                <w:rFonts w:asciiTheme="minorHAnsi" w:hAnsiTheme="minorHAnsi"/>
+                <w:sz w:val="24"/>
+                <w:szCs w:val="24"/>
+              </w:rPr>
+              <w:t>10/23/2016</w:t>
+            </w:r>
+          </w:p>
+        </w:tc>
+      </w:tr>
+      <w:tr>
+        <w:tc>
+          <w:tcPr>
+            <w:tcW w:w="4320" w:type="dxa"/>
+          </w:tcPr>
+          <w:p>
+            <w:pPr>
+              <w:ind w:firstLine="0"/>
+              <w:jc w:val="center"/>
+              <w:rPr>
+                <w:rFonts w:asciiTheme="minorHAnsi" w:hAnsiTheme="minorHAnsi"/>
+                <w:sz w:val="24"/>
+                <w:szCs w:val="24"/>
+              </w:rPr>
+            </w:pPr>
+            <w:r>
+              <w:rPr>
+                <w:rFonts w:asciiTheme="minorHAnsi" w:hAnsiTheme="minorHAnsi"/>
+                <w:sz w:val="24"/>
+                <w:szCs w:val="24"/>
+              </w:rPr>
+              <w:t>Shooting Showdown 2 VR</w:t>
+            </w:r>
+          </w:p>
+        </w:tc>
+        <w:tc>
+          <w:tcPr>
+            <w:tcW w:w="1890" w:type="dxa"/>
+          </w:tcPr>
+          <w:p>
+            <w:pPr>
+              <w:ind w:firstLine="0"/>
+              <w:jc w:val="center"/>
+              <w:rPr>
+                <w:rFonts w:asciiTheme="minorHAnsi" w:hAnsiTheme="minorHAnsi"/>
+                <w:sz w:val="24"/>
+                <w:szCs w:val="24"/>
+              </w:rPr>
+            </w:pPr>
+            <w:r>
+              <w:rPr>
+                <w:rFonts w:asciiTheme="minorHAnsi" w:hAnsiTheme="minorHAnsi"/>
+                <w:sz w:val="24"/>
+                <w:szCs w:val="24"/>
+              </w:rPr>
+              <w:t>8/18/2015</w:t>
+            </w:r>
+          </w:p>
+        </w:tc>
+        <w:tc>
+          <w:tcPr>
+            <w:tcW w:w="2970" w:type="dxa"/>
+          </w:tcPr>
+          <w:p>
+            <w:pPr>
+              <w:ind w:firstLine="0"/>
+              <w:jc w:val="center"/>
+              <w:rPr>
+                <w:rFonts w:ascii="Calibri" w:eastAsia="Times New Roman" w:hAnsi="Calibri"/>
+                <w:color w:val="000000"/>
+                <w:sz w:val="22"/>
+                <w:szCs w:val="22"/>
+                <w:lang w:eastAsia="en-US"/>
+              </w:rPr>
+            </w:pPr>
+            <w:proofErr w:type="spellStart"/>
+            <w:r>
+              <w:rPr>
+                <w:rFonts w:ascii="Calibri" w:hAnsi="Calibri"/>
+                <w:color w:val="000000"/>
+                <w:sz w:val="22"/>
+                <w:szCs w:val="22"/>
+              </w:rPr>
+              <w:t>Naquatic</w:t>
+            </w:r>
+            <w:proofErr w:type="spellEnd"/>
+            <w:r>
+              <w:rPr>
+                <w:rFonts w:ascii="Calibri" w:hAnsi="Calibri"/>
+                <w:color w:val="000000"/>
+                <w:sz w:val="22"/>
+                <w:szCs w:val="22"/>
+              </w:rPr>
+              <w:t xml:space="preserve"> LLC</w:t>
+            </w:r>
+          </w:p>
+        </w:tc>
+        <w:tc>
+          <w:tcPr>
+            <w:tcW w:w="1800" w:type="dxa"/>
+          </w:tcPr>
+          <w:p>
+            <w:pPr>
+              <w:ind w:firstLine="0"/>
+              <w:jc w:val="center"/>
+              <w:rPr>
+                <w:rFonts w:asciiTheme="minorHAnsi" w:hAnsiTheme="minorHAnsi"/>
+                <w:sz w:val="24"/>
+                <w:szCs w:val="24"/>
+              </w:rPr>
+            </w:pPr>
+            <w:r>
+              <w:rPr>
+                <w:rFonts w:asciiTheme="minorHAnsi" w:hAnsiTheme="minorHAnsi"/>
+                <w:sz w:val="24"/>
+                <w:szCs w:val="24"/>
+              </w:rPr>
+              <w:t>0.75</w:t>
+            </w:r>
+          </w:p>
+        </w:tc>
+        <w:tc>
+          <w:tcPr>
+            <w:tcW w:w="2070" w:type="dxa"/>
+          </w:tcPr>
+          <w:p>
+            <w:pPr>
+              <w:ind w:firstLine="0"/>
+              <w:jc w:val="center"/>
+              <w:rPr>
+                <w:rFonts w:asciiTheme="minorHAnsi" w:hAnsiTheme="minorHAnsi"/>
+                <w:sz w:val="24"/>
+                <w:szCs w:val="24"/>
+              </w:rPr>
+            </w:pPr>
+            <w:r>
+              <w:rPr>
+                <w:rFonts w:asciiTheme="minorHAnsi" w:hAnsiTheme="minorHAnsi"/>
+                <w:sz w:val="24"/>
+                <w:szCs w:val="24"/>
+              </w:rPr>
+              <w:t>10/22/2016</w:t>
+            </w:r>
+          </w:p>
+        </w:tc>
+      </w:tr>
+      <w:tr>
+        <w:tc>
+          <w:tcPr>
+            <w:tcW w:w="4320" w:type="dxa"/>
+          </w:tcPr>
+          <w:p>
+            <w:pPr>
+              <w:ind w:firstLine="0"/>
+              <w:jc w:val="center"/>
+              <w:rPr>
+                <w:rFonts w:asciiTheme="minorHAnsi" w:hAnsiTheme="minorHAnsi"/>
+                <w:sz w:val="24"/>
+                <w:szCs w:val="24"/>
+              </w:rPr>
+            </w:pPr>
+            <w:r>
+              <w:rPr>
+                <w:rFonts w:asciiTheme="minorHAnsi" w:hAnsiTheme="minorHAnsi"/>
+                <w:sz w:val="24"/>
+                <w:szCs w:val="24"/>
+              </w:rPr>
+              <w:t>suicide Squad Special Ops</w:t>
+            </w:r>
+          </w:p>
+        </w:tc>
+        <w:tc>
+          <w:tcPr>
+            <w:tcW w:w="1890" w:type="dxa"/>
+          </w:tcPr>
+          <w:p>
+            <w:pPr>
+              <w:ind w:firstLine="0"/>
+              <w:jc w:val="center"/>
+              <w:rPr>
+                <w:rFonts w:asciiTheme="minorHAnsi" w:hAnsiTheme="minorHAnsi"/>
+                <w:sz w:val="24"/>
+                <w:szCs w:val="24"/>
+              </w:rPr>
+            </w:pPr>
+            <w:r>
+              <w:rPr>
+                <w:rFonts w:asciiTheme="minorHAnsi" w:hAnsiTheme="minorHAnsi"/>
+                <w:sz w:val="24"/>
+                <w:szCs w:val="24"/>
+              </w:rPr>
+              <w:t>8/10/2016</w:t>
+            </w:r>
+          </w:p>
+        </w:tc>
+        <w:tc>
+          <w:tcPr>
+            <w:tcW w:w="2970" w:type="dxa"/>
+          </w:tcPr>
+          <w:p>
+            <w:pPr>
+              <w:ind w:firstLine="0"/>
+              <w:jc w:val="center"/>
+              <w:rPr>
+                <w:rFonts w:ascii="Calibri" w:eastAsia="Times New Roman" w:hAnsi="Calibri"/>
+                <w:color w:val="000000"/>
+                <w:sz w:val="22"/>
+                <w:szCs w:val="22"/>
+                <w:lang w:eastAsia="en-US"/>
+              </w:rPr>
+            </w:pPr>
+            <w:r>
+              <w:rPr>
+                <w:rFonts w:ascii="Calibri" w:hAnsi="Calibri"/>
+                <w:color w:val="000000"/>
+                <w:sz w:val="22"/>
+                <w:szCs w:val="22"/>
+              </w:rPr>
+              <w:t>Warner Bros.</w:t>
+            </w:r>
+          </w:p>
+        </w:tc>
+        <w:tc>
+          <w:tcPr>
+            <w:tcW w:w="1800" w:type="dxa"/>
+          </w:tcPr>
+          <w:p>
+            <w:pPr>
+              <w:ind w:firstLine="0"/>
+              <w:jc w:val="center"/>
+              <w:rPr>
+                <w:rFonts w:asciiTheme="minorHAnsi" w:hAnsiTheme="minorHAnsi"/>
+                <w:sz w:val="24"/>
+                <w:szCs w:val="24"/>
+              </w:rPr>
+            </w:pPr>
+            <w:r>
+              <w:rPr>
+                <w:rFonts w:asciiTheme="minorHAnsi" w:hAnsiTheme="minorHAnsi"/>
+                <w:sz w:val="24"/>
+                <w:szCs w:val="24"/>
+              </w:rPr>
+              <w:t>1</w:t>
+            </w:r>
+          </w:p>
+        </w:tc>
+        <w:tc>
+          <w:tcPr>
+            <w:tcW w:w="2070" w:type="dxa"/>
+          </w:tcPr>
+          <w:p>
+            <w:pPr>
+              <w:ind w:firstLine="0"/>
+              <w:jc w:val="center"/>
+              <w:rPr>
+                <w:rFonts w:asciiTheme="minorHAnsi" w:hAnsiTheme="minorHAnsi"/>
+                <w:sz w:val="24"/>
+                <w:szCs w:val="24"/>
+              </w:rPr>
+            </w:pPr>
+            <w:r>
+              <w:rPr>
+                <w:rFonts w:asciiTheme="minorHAnsi" w:hAnsiTheme="minorHAnsi"/>
+                <w:sz w:val="24"/>
+                <w:szCs w:val="24"/>
+              </w:rPr>
+              <w:t>10/2/2016</w:t>
+            </w:r>
+          </w:p>
+        </w:tc>
+      </w:tr>
+      <w:tr>
+        <w:tc>
+          <w:tcPr>
+            <w:tcW w:w="4320" w:type="dxa"/>
+          </w:tcPr>
+          <w:p>
+            <w:pPr>
+              <w:ind w:firstLine="0"/>
+              <w:jc w:val="center"/>
+              <w:rPr>
+                <w:rFonts w:asciiTheme="minorHAnsi" w:hAnsiTheme="minorHAnsi"/>
+                <w:sz w:val="24"/>
+                <w:szCs w:val="24"/>
+              </w:rPr>
+            </w:pPr>
+            <w:proofErr w:type="spellStart"/>
+            <w:r>
+              <w:rPr>
+                <w:rFonts w:asciiTheme="minorHAnsi" w:hAnsiTheme="minorHAnsi"/>
+                <w:sz w:val="24"/>
+                <w:szCs w:val="24"/>
+              </w:rPr>
+              <w:t>Rilix</w:t>
+            </w:r>
+            <w:proofErr w:type="spellEnd"/>
+            <w:r>
+              <w:rPr>
+                <w:rFonts w:asciiTheme="minorHAnsi" w:hAnsiTheme="minorHAnsi"/>
+                <w:sz w:val="24"/>
+                <w:szCs w:val="24"/>
+              </w:rPr>
+              <w:t xml:space="preserve"> VR</w:t>
+            </w:r>
+          </w:p>
+        </w:tc>
+        <w:tc>
+          <w:tcPr>
+            <w:tcW w:w="1890" w:type="dxa"/>
+          </w:tcPr>
+          <w:p>
+            <w:pPr>
+              <w:ind w:firstLine="0"/>
+              <w:jc w:val="center"/>
+              <w:rPr>
+                <w:rFonts w:ascii="Calibri" w:eastAsia="Times New Roman" w:hAnsi="Calibri"/>
+                <w:color w:val="000000"/>
+                <w:sz w:val="22"/>
+                <w:szCs w:val="22"/>
+                <w:lang w:eastAsia="en-US"/>
+              </w:rPr>
+            </w:pPr>
+            <w:r>
+              <w:rPr>
+                <w:rFonts w:ascii="Calibri" w:hAnsi="Calibri"/>
+                <w:color w:val="000000"/>
+                <w:sz w:val="22"/>
+                <w:szCs w:val="22"/>
+              </w:rPr>
+              <w:t>6/1/2016</w:t>
+            </w:r>
+          </w:p>
+        </w:tc>
+        <w:tc>
+          <w:tcPr>
+            <w:tcW w:w="2970" w:type="dxa"/>
+          </w:tcPr>
+          <w:p>
+            <w:pPr>
+              <w:ind w:firstLine="0"/>
+              <w:jc w:val="center"/>
+              <w:rPr>
+                <w:rFonts w:asciiTheme="minorHAnsi" w:hAnsiTheme="minorHAnsi"/>
+                <w:sz w:val="24"/>
+                <w:szCs w:val="24"/>
+              </w:rPr>
+            </w:pPr>
+            <w:proofErr w:type="spellStart"/>
+            <w:r>
+              <w:rPr>
+                <w:rFonts w:asciiTheme="minorHAnsi" w:hAnsiTheme="minorHAnsi"/>
+                <w:sz w:val="24"/>
+                <w:szCs w:val="24"/>
+              </w:rPr>
+              <w:t>Rilix</w:t>
+            </w:r>
+            <w:proofErr w:type="spellEnd"/>
+          </w:p>
+        </w:tc>
+        <w:tc>
+          <w:tcPr>
+            <w:tcW w:w="1800" w:type="dxa"/>
+          </w:tcPr>
+          <w:p>
+            <w:pPr>
+              <w:ind w:firstLine="0"/>
+              <w:jc w:val="center"/>
+              <w:rPr>
+                <w:rFonts w:asciiTheme="minorHAnsi" w:hAnsiTheme="minorHAnsi"/>
+                <w:sz w:val="24"/>
+                <w:szCs w:val="24"/>
+              </w:rPr>
+            </w:pPr>
+            <w:r>
+              <w:rPr>
+                <w:rFonts w:asciiTheme="minorHAnsi" w:hAnsiTheme="minorHAnsi"/>
+                <w:sz w:val="24"/>
+                <w:szCs w:val="24"/>
+              </w:rPr>
+              <w:t>0.2</w:t>
+            </w:r>
+          </w:p>
+        </w:tc>
+        <w:tc>
+          <w:tcPr>
+            <w:tcW w:w="2070" w:type="dxa"/>
+          </w:tcPr>
+          <w:p>
+            <w:pPr>
+              <w:ind w:firstLine="0"/>
+              <w:jc w:val="center"/>
+              <w:rPr>
+                <w:rFonts w:asciiTheme="minorHAnsi" w:hAnsiTheme="minorHAnsi"/>
+                <w:sz w:val="24"/>
+                <w:szCs w:val="24"/>
+              </w:rPr>
+            </w:pPr>
+            <w:r>
+              <w:rPr>
+                <w:rFonts w:asciiTheme="minorHAnsi" w:hAnsiTheme="minorHAnsi"/>
+                <w:sz w:val="24"/>
+                <w:szCs w:val="24"/>
+              </w:rPr>
+              <w:t>10/12/2016</w:t>
+            </w:r>
+          </w:p>
+        </w:tc>
+      </w:tr>
+      <w:tr>
+        <w:tc>
+          <w:tcPr>
+            <w:tcW w:w="4320" w:type="dxa"/>
+          </w:tcPr>
+          <w:p>
+            <w:pPr>
+              <w:ind w:firstLine="0"/>
+              <w:jc w:val="center"/>
+              <w:rPr>
+                <w:rFonts w:asciiTheme="minorHAnsi" w:hAnsiTheme="minorHAnsi"/>
+                <w:sz w:val="24"/>
+                <w:szCs w:val="24"/>
+              </w:rPr>
+            </w:pPr>
+            <w:r>
+              <w:rPr>
+                <w:rFonts w:asciiTheme="minorHAnsi" w:hAnsiTheme="minorHAnsi"/>
+                <w:sz w:val="24"/>
+                <w:szCs w:val="24"/>
+              </w:rPr>
+              <w:t>Temple Run VR</w:t>
+            </w:r>
+          </w:p>
+        </w:tc>
+        <w:tc>
+          <w:tcPr>
+            <w:tcW w:w="1890" w:type="dxa"/>
+          </w:tcPr>
+          <w:p>
+            <w:pPr>
+              <w:ind w:firstLine="0"/>
+              <w:jc w:val="center"/>
+              <w:rPr>
+                <w:rFonts w:asciiTheme="minorHAnsi" w:hAnsiTheme="minorHAnsi"/>
+                <w:sz w:val="24"/>
+                <w:szCs w:val="24"/>
+              </w:rPr>
+            </w:pPr>
+            <w:r>
+              <w:rPr>
+                <w:rFonts w:asciiTheme="minorHAnsi" w:hAnsiTheme="minorHAnsi"/>
+                <w:sz w:val="24"/>
+                <w:szCs w:val="24"/>
+              </w:rPr>
+              <w:t>4/18/2015</w:t>
+            </w:r>
+          </w:p>
+        </w:tc>
+        <w:tc>
+          <w:tcPr>
+            <w:tcW w:w="2970" w:type="dxa"/>
+          </w:tcPr>
+          <w:p>
+            <w:pPr>
+              <w:ind w:firstLine="0"/>
+              <w:jc w:val="center"/>
+              <w:rPr>
+                <w:rFonts w:asciiTheme="minorHAnsi" w:hAnsiTheme="minorHAnsi"/>
+                <w:sz w:val="24"/>
+                <w:szCs w:val="24"/>
+              </w:rPr>
+            </w:pPr>
+            <w:proofErr w:type="spellStart"/>
+            <w:r>
+              <w:rPr>
+                <w:rFonts w:asciiTheme="minorHAnsi" w:hAnsiTheme="minorHAnsi"/>
+                <w:sz w:val="24"/>
+                <w:szCs w:val="24"/>
+              </w:rPr>
+              <w:t>Imangi</w:t>
+            </w:r>
+            <w:proofErr w:type="spellEnd"/>
+            <w:r>
+              <w:rPr>
+                <w:rFonts w:asciiTheme="minorHAnsi" w:hAnsiTheme="minorHAnsi"/>
+                <w:sz w:val="24"/>
+                <w:szCs w:val="24"/>
+              </w:rPr>
+              <w:t xml:space="preserve"> Studios</w:t>
+            </w:r>
+          </w:p>
+        </w:tc>
+        <w:tc>
+          <w:tcPr>
+            <w:tcW w:w="1800" w:type="dxa"/>
+          </w:tcPr>
+          <w:p>
+            <w:pPr>
+              <w:ind w:firstLine="0"/>
+              <w:jc w:val="center"/>
+              <w:rPr>
+                <w:rFonts w:asciiTheme="minorHAnsi" w:hAnsiTheme="minorHAnsi"/>
+                <w:sz w:val="24"/>
+                <w:szCs w:val="24"/>
+              </w:rPr>
+            </w:pPr>
+            <w:r>
+              <w:rPr>
+                <w:rFonts w:asciiTheme="minorHAnsi" w:hAnsiTheme="minorHAnsi"/>
+                <w:sz w:val="24"/>
+                <w:szCs w:val="24"/>
+              </w:rPr>
+              <w:t>0.75</w:t>
+            </w:r>
+          </w:p>
+        </w:tc>
+        <w:tc>
+          <w:tcPr>
+            <w:tcW w:w="2070" w:type="dxa"/>
+          </w:tcPr>
+          <w:p>
+            <w:pPr>
+              <w:ind w:firstLine="0"/>
+              <w:jc w:val="center"/>
+              <w:rPr>
+                <w:rFonts w:asciiTheme="minorHAnsi" w:hAnsiTheme="minorHAnsi"/>
+                <w:sz w:val="24"/>
+                <w:szCs w:val="24"/>
+              </w:rPr>
+            </w:pPr>
+            <w:r>
+              <w:rPr>
+                <w:rFonts w:asciiTheme="minorHAnsi" w:hAnsiTheme="minorHAnsi"/>
+                <w:sz w:val="24"/>
+                <w:szCs w:val="24"/>
+              </w:rPr>
+              <w:t>10/9/2016</w:t>
+            </w:r>
+            <w:bookmarkStart w:id="0" w:name="_GoBack"/>
+            <w:bookmarkEnd w:id="0"/>
           </w:p>
         </w:tc>
       </w:tr>
     </w:tbl>
-    <w:p>
-      <w:pPr>
-        <w:ind w:firstLine="0"/>
-      </w:pPr>
-    </w:p>
     <w:p>
       <w:pPr>
         <w:pStyle w:val="Heading1"/>
@@ -1533,7 +2458,7 @@
                 <w:b/>
                 <w:sz w:val="24"/>
               </w:rPr>
-              <w:t>Research Time</w:t>
+              <w:t>Research Time(hours)</w:t>
             </w:r>
           </w:p>
         </w:tc>
@@ -2136,14 +3061,7 @@
           <w:rStyle w:val="IntenseEmphasis"/>
           <w:rFonts w:ascii="Times New Roman" w:hAnsi="Times New Roman" w:cs="Times New Roman"/>
         </w:rPr>
-        <w:t>Oculus Rift</w:t>
-      </w:r>
-      <w:r>
-        <w:rPr>
-          <w:rStyle w:val="IntenseEmphasis"/>
-          <w:rFonts w:ascii="Times New Roman" w:hAnsi="Times New Roman" w:cs="Times New Roman"/>
-        </w:rPr>
-        <w:t xml:space="preserve"> Review List</w:t>
+        <w:t>Oculus Rift Review List</w:t>
       </w:r>
     </w:p>
     <w:p/>
@@ -2306,7 +3224,7 @@
 </file>
 
 <file path=word/endnotes.xml><?xml version="1.0" encoding="utf-8"?>
-<w:endnotes xmlns:wpc="http://schemas.microsoft.com/office/word/2010/wordprocessingCanvas" xmlns:cx="http://schemas.microsoft.com/office/drawing/2014/chartex" xmlns:cx1="http://schemas.microsoft.com/office/drawing/2015/9/8/chartex" xmlns:mc="http://schemas.openxmlformats.org/markup-compatibility/2006" xmlns:o="urn:schemas-microsoft-com:office:office" xmlns:r="http://schemas.openxmlformats.org/officeDocument/2006/relationships" xmlns:m="http://schemas.openxmlformats.org/officeDocument/2006/math" xmlns:v="urn:schemas-microsoft-com:vml" xmlns:wp14="http://schemas.microsoft.com/office/word/2010/wordprocessingDrawing" xmlns:wp="http://schemas.openxmlformats.org/drawingml/2006/wordprocessingDrawing" xmlns:w10="urn:schemas-microsoft-com:office:word" xmlns:w="http://schemas.openxmlformats.org/wordprocessingml/2006/main" xmlns:w14="http://schemas.microsoft.com/office/word/2010/wordml" xmlns:w15="http://schemas.microsoft.com/office/word/2012/wordml" xmlns:w16se="http://schemas.microsoft.com/office/word/2015/wordml/symex" xmlns:wpg="http://schemas.microsoft.com/office/word/2010/wordprocessingGroup" xmlns:wpi="http://schemas.microsoft.com/office/word/2010/wordprocessingInk" xmlns:wne="http://schemas.microsoft.com/office/word/2006/wordml" xmlns:wps="http://schemas.microsoft.com/office/word/2010/wordprocessingShape" mc:Ignorable="w14 w15 w16se wp14">
+<w:endnotes xmlns:wpc="http://schemas.microsoft.com/office/word/2010/wordprocessingCanvas" xmlns:cx="http://schemas.microsoft.com/office/drawing/2014/chartex" xmlns:cx1="http://schemas.microsoft.com/office/drawing/2015/9/8/chartex" xmlns:cx2="http://schemas.microsoft.com/office/drawing/2015/10/21/chartex" xmlns:mc="http://schemas.openxmlformats.org/markup-compatibility/2006" xmlns:o="urn:schemas-microsoft-com:office:office" xmlns:r="http://schemas.openxmlformats.org/officeDocument/2006/relationships" xmlns:m="http://schemas.openxmlformats.org/officeDocument/2006/math" xmlns:v="urn:schemas-microsoft-com:vml" xmlns:wp14="http://schemas.microsoft.com/office/word/2010/wordprocessingDrawing" xmlns:wp="http://schemas.openxmlformats.org/drawingml/2006/wordprocessingDrawing" xmlns:w10="urn:schemas-microsoft-com:office:word" xmlns:w="http://schemas.openxmlformats.org/wordprocessingml/2006/main" xmlns:w14="http://schemas.microsoft.com/office/word/2010/wordml" xmlns:w15="http://schemas.microsoft.com/office/word/2012/wordml" xmlns:w16se="http://schemas.microsoft.com/office/word/2015/wordml/symex" xmlns:wpg="http://schemas.microsoft.com/office/word/2010/wordprocessingGroup" xmlns:wpi="http://schemas.microsoft.com/office/word/2010/wordprocessingInk" xmlns:wne="http://schemas.microsoft.com/office/word/2006/wordml" xmlns:wps="http://schemas.microsoft.com/office/word/2010/wordprocessingShape" mc:Ignorable="w14 w15 w16se wp14">
   <w:endnote w:type="separator" w:id="-1">
     <w:p>
       <w:r>
@@ -2325,7 +3243,7 @@
 </file>
 
 <file path=word/footnotes.xml><?xml version="1.0" encoding="utf-8"?>
-<w:footnotes xmlns:wpc="http://schemas.microsoft.com/office/word/2010/wordprocessingCanvas" xmlns:cx="http://schemas.microsoft.com/office/drawing/2014/chartex" xmlns:cx1="http://schemas.microsoft.com/office/drawing/2015/9/8/chartex" xmlns:mc="http://schemas.openxmlformats.org/markup-compatibility/2006" xmlns:o="urn:schemas-microsoft-com:office:office" xmlns:r="http://schemas.openxmlformats.org/officeDocument/2006/relationships" xmlns:m="http://schemas.openxmlformats.org/officeDocument/2006/math" xmlns:v="urn:schemas-microsoft-com:vml" xmlns:wp14="http://schemas.microsoft.com/office/word/2010/wordprocessingDrawing" xmlns:wp="http://schemas.openxmlformats.org/drawingml/2006/wordprocessingDrawing" xmlns:w10="urn:schemas-microsoft-com:office:word" xmlns:w="http://schemas.openxmlformats.org/wordprocessingml/2006/main" xmlns:w14="http://schemas.microsoft.com/office/word/2010/wordml" xmlns:w15="http://schemas.microsoft.com/office/word/2012/wordml" xmlns:w16se="http://schemas.microsoft.com/office/word/2015/wordml/symex" xmlns:wpg="http://schemas.microsoft.com/office/word/2010/wordprocessingGroup" xmlns:wpi="http://schemas.microsoft.com/office/word/2010/wordprocessingInk" xmlns:wne="http://schemas.microsoft.com/office/word/2006/wordml" xmlns:wps="http://schemas.microsoft.com/office/word/2010/wordprocessingShape" mc:Ignorable="w14 w15 w16se wp14">
+<w:footnotes xmlns:wpc="http://schemas.microsoft.com/office/word/2010/wordprocessingCanvas" xmlns:cx="http://schemas.microsoft.com/office/drawing/2014/chartex" xmlns:cx1="http://schemas.microsoft.com/office/drawing/2015/9/8/chartex" xmlns:cx2="http://schemas.microsoft.com/office/drawing/2015/10/21/chartex" xmlns:mc="http://schemas.openxmlformats.org/markup-compatibility/2006" xmlns:o="urn:schemas-microsoft-com:office:office" xmlns:r="http://schemas.openxmlformats.org/officeDocument/2006/relationships" xmlns:m="http://schemas.openxmlformats.org/officeDocument/2006/math" xmlns:v="urn:schemas-microsoft-com:vml" xmlns:wp14="http://schemas.microsoft.com/office/word/2010/wordprocessingDrawing" xmlns:wp="http://schemas.openxmlformats.org/drawingml/2006/wordprocessingDrawing" xmlns:w10="urn:schemas-microsoft-com:office:word" xmlns:w="http://schemas.openxmlformats.org/wordprocessingml/2006/main" xmlns:w14="http://schemas.microsoft.com/office/word/2010/wordml" xmlns:w15="http://schemas.microsoft.com/office/word/2012/wordml" xmlns:w16se="http://schemas.microsoft.com/office/word/2015/wordml/symex" xmlns:wpg="http://schemas.microsoft.com/office/word/2010/wordprocessingGroup" xmlns:wpi="http://schemas.microsoft.com/office/word/2010/wordprocessingInk" xmlns:wne="http://schemas.microsoft.com/office/word/2006/wordml" xmlns:wps="http://schemas.microsoft.com/office/word/2010/wordprocessingShape" mc:Ignorable="w14 w15 w16se wp14">
   <w:footnote w:type="separator" w:id="-1">
     <w:p>
       <w:r>
@@ -2344,7 +3262,7 @@
 </file>
 
 <file path=word/header1.xml><?xml version="1.0" encoding="utf-8"?>
-<w:hdr xmlns:wpc="http://schemas.microsoft.com/office/word/2010/wordprocessingCanvas" xmlns:cx="http://schemas.microsoft.com/office/drawing/2014/chartex" xmlns:cx1="http://schemas.microsoft.com/office/drawing/2015/9/8/chartex" xmlns:mc="http://schemas.openxmlformats.org/markup-compatibility/2006" xmlns:o="urn:schemas-microsoft-com:office:office" xmlns:r="http://schemas.openxmlformats.org/officeDocument/2006/relationships" xmlns:m="http://schemas.openxmlformats.org/officeDocument/2006/math" xmlns:v="urn:schemas-microsoft-com:vml" xmlns:wp14="http://schemas.microsoft.com/office/word/2010/wordprocessingDrawing" xmlns:wp="http://schemas.openxmlformats.org/drawingml/2006/wordprocessingDrawing" xmlns:w10="urn:schemas-microsoft-com:office:word" xmlns:w="http://schemas.openxmlformats.org/wordprocessingml/2006/main" xmlns:w14="http://schemas.microsoft.com/office/word/2010/wordml" xmlns:w15="http://schemas.microsoft.com/office/word/2012/wordml" xmlns:w16se="http://schemas.microsoft.com/office/word/2015/wordml/symex" xmlns:wpg="http://schemas.microsoft.com/office/word/2010/wordprocessingGroup" xmlns:wpi="http://schemas.microsoft.com/office/word/2010/wordprocessingInk" xmlns:wne="http://schemas.microsoft.com/office/word/2006/wordml" xmlns:wps="http://schemas.microsoft.com/office/word/2010/wordprocessingShape" mc:Ignorable="w14 w15 w16se wp14">
+<w:hdr xmlns:wpc="http://schemas.microsoft.com/office/word/2010/wordprocessingCanvas" xmlns:cx="http://schemas.microsoft.com/office/drawing/2014/chartex" xmlns:cx1="http://schemas.microsoft.com/office/drawing/2015/9/8/chartex" xmlns:cx2="http://schemas.microsoft.com/office/drawing/2015/10/21/chartex" xmlns:mc="http://schemas.openxmlformats.org/markup-compatibility/2006" xmlns:o="urn:schemas-microsoft-com:office:office" xmlns:r="http://schemas.openxmlformats.org/officeDocument/2006/relationships" xmlns:m="http://schemas.openxmlformats.org/officeDocument/2006/math" xmlns:v="urn:schemas-microsoft-com:vml" xmlns:wp14="http://schemas.microsoft.com/office/word/2010/wordprocessingDrawing" xmlns:wp="http://schemas.openxmlformats.org/drawingml/2006/wordprocessingDrawing" xmlns:w10="urn:schemas-microsoft-com:office:word" xmlns:w="http://schemas.openxmlformats.org/wordprocessingml/2006/main" xmlns:w14="http://schemas.microsoft.com/office/word/2010/wordml" xmlns:w15="http://schemas.microsoft.com/office/word/2012/wordml" xmlns:w16se="http://schemas.microsoft.com/office/word/2015/wordml/symex" xmlns:wpg="http://schemas.microsoft.com/office/word/2010/wordprocessingGroup" xmlns:wpi="http://schemas.microsoft.com/office/word/2010/wordprocessingInk" xmlns:wne="http://schemas.microsoft.com/office/word/2006/wordml" xmlns:wps="http://schemas.microsoft.com/office/word/2010/wordprocessingShape" mc:Ignorable="w14 w15 w16se wp14">
   <w:p>
     <w:pPr>
       <w:pStyle w:val="Header"/>
@@ -2406,7 +3324,7 @@
 </file>
 
 <file path=word/numbering.xml><?xml version="1.0" encoding="utf-8"?>
-<w:numbering xmlns:wpc="http://schemas.microsoft.com/office/word/2010/wordprocessingCanvas" xmlns:cx="http://schemas.microsoft.com/office/drawing/2014/chartex" xmlns:cx1="http://schemas.microsoft.com/office/drawing/2015/9/8/chartex" xmlns:mc="http://schemas.openxmlformats.org/markup-compatibility/2006" xmlns:o="urn:schemas-microsoft-com:office:office" xmlns:r="http://schemas.openxmlformats.org/officeDocument/2006/relationships" xmlns:m="http://schemas.openxmlformats.org/officeDocument/2006/math" xmlns:v="urn:schemas-microsoft-com:vml" xmlns:wp14="http://schemas.microsoft.com/office/word/2010/wordprocessingDrawing" xmlns:wp="http://schemas.openxmlformats.org/drawingml/2006/wordprocessingDrawing" xmlns:w10="urn:schemas-microsoft-com:office:word" xmlns:w="http://schemas.openxmlformats.org/wordprocessingml/2006/main" xmlns:w14="http://schemas.microsoft.com/office/word/2010/wordml" xmlns:w15="http://schemas.microsoft.com/office/word/2012/wordml" xmlns:w16se="http://schemas.microsoft.com/office/word/2015/wordml/symex" xmlns:wpg="http://schemas.microsoft.com/office/word/2010/wordprocessingGroup" xmlns:wpi="http://schemas.microsoft.com/office/word/2010/wordprocessingInk" xmlns:wne="http://schemas.microsoft.com/office/word/2006/wordml" xmlns:wps="http://schemas.microsoft.com/office/word/2010/wordprocessingShape" mc:Ignorable="w14 w15 w16se wp14">
+<w:numbering xmlns:wpc="http://schemas.microsoft.com/office/word/2010/wordprocessingCanvas" xmlns:cx="http://schemas.microsoft.com/office/drawing/2014/chartex" xmlns:cx1="http://schemas.microsoft.com/office/drawing/2015/9/8/chartex" xmlns:cx2="http://schemas.microsoft.com/office/drawing/2015/10/21/chartex" xmlns:mc="http://schemas.openxmlformats.org/markup-compatibility/2006" xmlns:o="urn:schemas-microsoft-com:office:office" xmlns:r="http://schemas.openxmlformats.org/officeDocument/2006/relationships" xmlns:m="http://schemas.openxmlformats.org/officeDocument/2006/math" xmlns:v="urn:schemas-microsoft-com:vml" xmlns:wp14="http://schemas.microsoft.com/office/word/2010/wordprocessingDrawing" xmlns:wp="http://schemas.openxmlformats.org/drawingml/2006/wordprocessingDrawing" xmlns:w10="urn:schemas-microsoft-com:office:word" xmlns:w="http://schemas.openxmlformats.org/wordprocessingml/2006/main" xmlns:w14="http://schemas.microsoft.com/office/word/2010/wordml" xmlns:w15="http://schemas.microsoft.com/office/word/2012/wordml" xmlns:w16se="http://schemas.microsoft.com/office/word/2015/wordml/symex" xmlns:wpg="http://schemas.microsoft.com/office/word/2010/wordprocessingGroup" xmlns:wpi="http://schemas.microsoft.com/office/word/2010/wordprocessingInk" xmlns:wne="http://schemas.microsoft.com/office/word/2006/wordml" xmlns:wps="http://schemas.microsoft.com/office/word/2010/wordprocessingShape" mc:Ignorable="w14 w15 w16se wp14">
   <w:abstractNum w:abstractNumId="0" w15:restartNumberingAfterBreak="0">
     <w:nsid w:val="3B2C3D02"/>
     <w:multiLevelType w:val="multilevel"/>
@@ -2551,7 +3469,7 @@
       </w:pPr>
     </w:pPrDefault>
   </w:docDefaults>
-  <w:latentStyles w:defLockedState="0" w:defUIPriority="99" w:defSemiHidden="0" w:defUnhideWhenUsed="0" w:defQFormat="0" w:count="371">
+  <w:latentStyles w:defLockedState="0" w:defUIPriority="99" w:defSemiHidden="0" w:defUnhideWhenUsed="0" w:defQFormat="0" w:count="372">
     <w:lsdException w:name="Normal" w:uiPriority="0" w:qFormat="1"/>
     <w:lsdException w:name="heading 1" w:uiPriority="9" w:qFormat="1"/>
     <w:lsdException w:name="heading 2" w:semiHidden="1" w:uiPriority="9" w:unhideWhenUsed="1" w:qFormat="1"/>
@@ -2657,7 +3575,6 @@
     <w:lsdException w:name="HTML Sample" w:semiHidden="1" w:unhideWhenUsed="1"/>
     <w:lsdException w:name="HTML Typewriter" w:semiHidden="1" w:unhideWhenUsed="1"/>
     <w:lsdException w:name="HTML Variable" w:semiHidden="1" w:unhideWhenUsed="1"/>
-    <w:lsdException w:name="Normal Table" w:semiHidden="1" w:unhideWhenUsed="1"/>
     <w:lsdException w:name="annotation subject" w:semiHidden="1" w:unhideWhenUsed="1"/>
     <w:lsdException w:name="No List" w:semiHidden="1" w:unhideWhenUsed="1"/>
     <w:lsdException w:name="Outline List 1" w:semiHidden="1" w:unhideWhenUsed="1"/>
@@ -2704,10 +3621,8 @@
     <w:lsdException w:name="Table Subtle 2" w:semiHidden="1" w:unhideWhenUsed="1"/>
     <w:lsdException w:name="Table Web 1" w:semiHidden="1" w:unhideWhenUsed="1"/>
     <w:lsdException w:name="Table Web 2" w:semiHidden="1" w:unhideWhenUsed="1"/>
-    <w:lsdException w:name="Table Web 3" w:semiHidden="1" w:unhideWhenUsed="1"/>
     <w:lsdException w:name="Balloon Text" w:semiHidden="1" w:unhideWhenUsed="1"/>
     <w:lsdException w:name="Table Grid" w:uiPriority="59"/>
-    <w:lsdException w:name="Table Theme" w:semiHidden="1" w:unhideWhenUsed="1"/>
     <w:lsdException w:name="Placeholder Text" w:semiHidden="1"/>
     <w:lsdException w:name="No Spacing" w:uiPriority="1" w:qFormat="1"/>
     <w:lsdException w:name="Light Shading" w:uiPriority="60"/>
@@ -2923,6 +3838,7 @@
     <w:lsdException w:name="List Table 5 Dark Accent 6" w:uiPriority="50"/>
     <w:lsdException w:name="List Table 6 Colorful Accent 6" w:uiPriority="51"/>
     <w:lsdException w:name="List Table 7 Colorful Accent 6" w:uiPriority="52"/>
+    <w:lsdException w:name="Mention" w:semiHidden="1" w:unhideWhenUsed="1"/>
   </w:latentStyles>
   <w:style w:type="paragraph" w:default="1" w:styleId="Normal">
     <w:name w:val="Normal"/>

--- a/Preliminary Research List - Team#5.docx
+++ b/Preliminary Research List - Team#5.docx
@@ -548,6 +548,117 @@
           </w:p>
         </w:tc>
       </w:tr>
+      <w:tr>
+        <w:trPr>
+          <w:trHeight w:val="393"/>
+        </w:trPr>
+        <w:tc>
+          <w:tcPr>
+            <w:tcW w:w="3586" w:type="dxa"/>
+            <w:vAlign w:val="center"/>
+          </w:tcPr>
+          <w:p>
+            <w:pPr>
+              <w:pStyle w:val="Tabletext"/>
+              <w:spacing w:after="0"/>
+              <w:rPr>
+                <w:sz w:val="24"/>
+                <w:szCs w:val="24"/>
+              </w:rPr>
+            </w:pPr>
+            <w:r>
+              <w:rPr>
+                <w:sz w:val="24"/>
+                <w:szCs w:val="24"/>
+              </w:rPr>
+              <w:t>11/</w:t>
+            </w:r>
+            <w:r>
+              <w:rPr>
+                <w:sz w:val="24"/>
+                <w:szCs w:val="24"/>
+              </w:rPr>
+              <w:t>0</w:t>
+            </w:r>
+            <w:r>
+              <w:rPr>
+                <w:sz w:val="24"/>
+                <w:szCs w:val="24"/>
+              </w:rPr>
+              <w:t>9/2016</w:t>
+            </w:r>
+          </w:p>
+        </w:tc>
+        <w:tc>
+          <w:tcPr>
+            <w:tcW w:w="1152" w:type="dxa"/>
+            <w:vAlign w:val="center"/>
+          </w:tcPr>
+          <w:p>
+            <w:pPr>
+              <w:pStyle w:val="Tabletext"/>
+              <w:spacing w:after="0"/>
+              <w:rPr>
+                <w:sz w:val="24"/>
+                <w:szCs w:val="24"/>
+              </w:rPr>
+            </w:pPr>
+            <w:r>
+              <w:rPr>
+                <w:sz w:val="24"/>
+                <w:szCs w:val="24"/>
+              </w:rPr>
+              <w:t>3.0</w:t>
+            </w:r>
+          </w:p>
+        </w:tc>
+        <w:tc>
+          <w:tcPr>
+            <w:tcW w:w="3744" w:type="dxa"/>
+            <w:vAlign w:val="center"/>
+          </w:tcPr>
+          <w:p>
+            <w:pPr>
+              <w:pStyle w:val="Tabletext"/>
+              <w:spacing w:after="0"/>
+              <w:rPr>
+                <w:sz w:val="24"/>
+                <w:szCs w:val="24"/>
+              </w:rPr>
+            </w:pPr>
+            <w:r>
+              <w:rPr>
+                <w:sz w:val="24"/>
+                <w:szCs w:val="24"/>
+              </w:rPr>
+              <w:t>Updated List</w:t>
+            </w:r>
+          </w:p>
+        </w:tc>
+        <w:tc>
+          <w:tcPr>
+            <w:tcW w:w="3938" w:type="dxa"/>
+            <w:vAlign w:val="center"/>
+          </w:tcPr>
+          <w:p>
+            <w:pPr>
+              <w:pStyle w:val="Tabletext"/>
+              <w:spacing w:after="0"/>
+              <w:rPr>
+                <w:sz w:val="24"/>
+                <w:szCs w:val="24"/>
+              </w:rPr>
+            </w:pPr>
+            <w:r>
+              <w:rPr>
+                <w:sz w:val="24"/>
+                <w:szCs w:val="24"/>
+              </w:rPr>
+              <w:t>Asad Ashur</w:t>
+            </w:r>
+          </w:p>
+        </w:tc>
+      </w:tr>
     </w:tbl>
     <w:p>
       <w:pPr>
@@ -770,6 +881,7 @@
           <w:rStyle w:val="IntenseEmphasis"/>
           <w:rFonts w:ascii="Times New Roman" w:hAnsi="Times New Roman"/>
         </w:rPr>
+        <w:lastRenderedPageBreak/>
         <w:tab/>
       </w:r>
     </w:p>
@@ -979,23 +1091,13 @@
                 <w:szCs w:val="24"/>
               </w:rPr>
             </w:pPr>
-            <w:proofErr w:type="spellStart"/>
-            <w:r>
-              <w:rPr>
-                <w:rFonts w:asciiTheme="minorHAnsi" w:hAnsiTheme="minorHAnsi"/>
-                <w:sz w:val="24"/>
-                <w:szCs w:val="24"/>
-              </w:rPr>
-              <w:t>Lands</w:t>
-            </w:r>
-            <w:proofErr w:type="spellEnd"/>
-            <w:r>
-              <w:rPr>
-                <w:rFonts w:asciiTheme="minorHAnsi" w:hAnsiTheme="minorHAnsi"/>
-                <w:sz w:val="24"/>
-                <w:szCs w:val="24"/>
-              </w:rPr>
-              <w:t xml:space="preserve"> End</w:t>
+            <w:r>
+              <w:rPr>
+                <w:rFonts w:asciiTheme="minorHAnsi" w:hAnsiTheme="minorHAnsi"/>
+                <w:sz w:val="24"/>
+                <w:szCs w:val="24"/>
+              </w:rPr>
+              <w:t>Discovery VR</w:t>
             </w:r>
           </w:p>
         </w:tc>
@@ -1013,6 +1115,14 @@
                 <w:szCs w:val="24"/>
               </w:rPr>
             </w:pPr>
+            <w:r>
+              <w:rPr>
+                <w:rFonts w:asciiTheme="minorHAnsi" w:hAnsiTheme="minorHAnsi"/>
+                <w:sz w:val="24"/>
+                <w:szCs w:val="24"/>
+              </w:rPr>
+              <w:t>6/15/2016</w:t>
+            </w:r>
           </w:p>
         </w:tc>
         <w:tc>
@@ -1029,6 +1139,14 @@
                 <w:szCs w:val="24"/>
               </w:rPr>
             </w:pPr>
+            <w:r>
+              <w:rPr>
+                <w:rFonts w:asciiTheme="minorHAnsi" w:hAnsiTheme="minorHAnsi"/>
+                <w:sz w:val="24"/>
+                <w:szCs w:val="24"/>
+              </w:rPr>
+              <w:t>Discovery</w:t>
+            </w:r>
           </w:p>
         </w:tc>
         <w:tc>
@@ -1045,6 +1163,14 @@
                 <w:szCs w:val="24"/>
               </w:rPr>
             </w:pPr>
+            <w:r>
+              <w:rPr>
+                <w:rFonts w:asciiTheme="minorHAnsi" w:hAnsiTheme="minorHAnsi"/>
+                <w:sz w:val="24"/>
+                <w:szCs w:val="24"/>
+              </w:rPr>
+              <w:t>0.2</w:t>
+            </w:r>
           </w:p>
         </w:tc>
         <w:tc>
@@ -1061,6 +1187,14 @@
                 <w:szCs w:val="24"/>
               </w:rPr>
             </w:pPr>
+            <w:r>
+              <w:rPr>
+                <w:rFonts w:asciiTheme="minorHAnsi" w:hAnsiTheme="minorHAnsi"/>
+                <w:sz w:val="24"/>
+                <w:szCs w:val="24"/>
+              </w:rPr>
+              <w:t>10/2/2016</w:t>
+            </w:r>
           </w:p>
         </w:tc>
       </w:tr>
@@ -1079,16 +1213,14 @@
                 <w:szCs w:val="24"/>
               </w:rPr>
             </w:pPr>
-            <w:proofErr w:type="spellStart"/>
-            <w:r>
-              <w:rPr>
-                <w:rFonts w:asciiTheme="minorHAnsi" w:hAnsiTheme="minorHAnsi"/>
-                <w:sz w:val="24"/>
-                <w:szCs w:val="24"/>
-              </w:rPr>
-              <w:t>Gunjack</w:t>
-            </w:r>
-            <w:proofErr w:type="spellEnd"/>
+            <w:r>
+              <w:rPr>
+                <w:rFonts w:asciiTheme="minorHAnsi" w:hAnsiTheme="minorHAnsi"/>
+                <w:sz w:val="24"/>
+                <w:szCs w:val="24"/>
+              </w:rPr>
+              <w:t>HOVR</w:t>
+            </w:r>
           </w:p>
         </w:tc>
         <w:tc>
@@ -1105,6 +1237,14 @@
                 <w:szCs w:val="24"/>
               </w:rPr>
             </w:pPr>
+            <w:r>
+              <w:rPr>
+                <w:rFonts w:asciiTheme="minorHAnsi" w:hAnsiTheme="minorHAnsi"/>
+                <w:sz w:val="24"/>
+                <w:szCs w:val="24"/>
+              </w:rPr>
+              <w:t>10/5/2016</w:t>
+            </w:r>
           </w:p>
         </w:tc>
         <w:tc>
@@ -1121,6 +1261,14 @@
                 <w:szCs w:val="24"/>
               </w:rPr>
             </w:pPr>
+            <w:r>
+              <w:rPr>
+                <w:rFonts w:asciiTheme="minorHAnsi" w:hAnsiTheme="minorHAnsi"/>
+                <w:sz w:val="24"/>
+                <w:szCs w:val="24"/>
+              </w:rPr>
+              <w:t>Game Cook</w:t>
+            </w:r>
           </w:p>
         </w:tc>
         <w:tc>
@@ -1137,6 +1285,14 @@
                 <w:szCs w:val="24"/>
               </w:rPr>
             </w:pPr>
+            <w:r>
+              <w:rPr>
+                <w:rFonts w:asciiTheme="minorHAnsi" w:hAnsiTheme="minorHAnsi"/>
+                <w:sz w:val="24"/>
+                <w:szCs w:val="24"/>
+              </w:rPr>
+              <w:t>1</w:t>
+            </w:r>
           </w:p>
         </w:tc>
         <w:tc>
@@ -1153,6 +1309,14 @@
                 <w:szCs w:val="24"/>
               </w:rPr>
             </w:pPr>
+            <w:r>
+              <w:rPr>
+                <w:rFonts w:asciiTheme="minorHAnsi" w:hAnsiTheme="minorHAnsi"/>
+                <w:sz w:val="24"/>
+                <w:szCs w:val="24"/>
+              </w:rPr>
+              <w:t>10/22/2016</w:t>
+            </w:r>
           </w:p>
         </w:tc>
       </w:tr>
@@ -1177,7 +1341,7 @@
                 <w:sz w:val="24"/>
                 <w:szCs w:val="24"/>
               </w:rPr>
-              <w:t>Annie Amber</w:t>
+              <w:t>Intracranial Infiltration 3D Shooting - Motivator</w:t>
             </w:r>
           </w:p>
         </w:tc>
@@ -1195,6 +1359,14 @@
                 <w:szCs w:val="24"/>
               </w:rPr>
             </w:pPr>
+            <w:r>
+              <w:rPr>
+                <w:rFonts w:asciiTheme="minorHAnsi" w:hAnsiTheme="minorHAnsi"/>
+                <w:sz w:val="24"/>
+                <w:szCs w:val="24"/>
+              </w:rPr>
+              <w:t>8/17/2016</w:t>
+            </w:r>
           </w:p>
         </w:tc>
         <w:tc>
@@ -1211,6 +1383,14 @@
                 <w:szCs w:val="24"/>
               </w:rPr>
             </w:pPr>
+            <w:r>
+              <w:rPr>
+                <w:rFonts w:asciiTheme="minorHAnsi" w:hAnsiTheme="minorHAnsi"/>
+                <w:sz w:val="24"/>
+                <w:szCs w:val="24"/>
+              </w:rPr>
+              <w:t>BLUE PRINT Inc.</w:t>
+            </w:r>
           </w:p>
         </w:tc>
         <w:tc>
@@ -1227,6 +1407,14 @@
                 <w:szCs w:val="24"/>
               </w:rPr>
             </w:pPr>
+            <w:r>
+              <w:rPr>
+                <w:rFonts w:asciiTheme="minorHAnsi" w:hAnsiTheme="minorHAnsi"/>
+                <w:sz w:val="24"/>
+                <w:szCs w:val="24"/>
+              </w:rPr>
+              <w:t>0.75</w:t>
+            </w:r>
           </w:p>
         </w:tc>
         <w:tc>
@@ -1243,6 +1431,14 @@
                 <w:szCs w:val="24"/>
               </w:rPr>
             </w:pPr>
+            <w:r>
+              <w:rPr>
+                <w:rFonts w:asciiTheme="minorHAnsi" w:hAnsiTheme="minorHAnsi"/>
+                <w:sz w:val="24"/>
+                <w:szCs w:val="24"/>
+              </w:rPr>
+              <w:t>10/23/2016</w:t>
+            </w:r>
           </w:p>
         </w:tc>
       </w:tr>
@@ -1261,6 +1457,54 @@
                 <w:szCs w:val="24"/>
               </w:rPr>
             </w:pPr>
+            <w:r>
+              <w:rPr>
+                <w:rFonts w:asciiTheme="minorHAnsi" w:hAnsiTheme="minorHAnsi"/>
+                <w:sz w:val="24"/>
+                <w:szCs w:val="24"/>
+              </w:rPr>
+              <w:t>Shooting Showdown 2 VR</w:t>
+            </w:r>
+          </w:p>
+        </w:tc>
+        <w:tc>
+          <w:tcPr>
+            <w:tcW w:w="1890" w:type="dxa"/>
+          </w:tcPr>
+          <w:p>
+            <w:pPr>
+              <w:ind w:firstLine="0"/>
+              <w:jc w:val="center"/>
+              <w:rPr>
+                <w:rFonts w:asciiTheme="minorHAnsi" w:hAnsiTheme="minorHAnsi"/>
+                <w:sz w:val="24"/>
+                <w:szCs w:val="24"/>
+              </w:rPr>
+            </w:pPr>
+            <w:r>
+              <w:rPr>
+                <w:rFonts w:asciiTheme="minorHAnsi" w:hAnsiTheme="minorHAnsi"/>
+                <w:sz w:val="24"/>
+                <w:szCs w:val="24"/>
+              </w:rPr>
+              <w:t>8/18/2015</w:t>
+            </w:r>
+          </w:p>
+        </w:tc>
+        <w:tc>
+          <w:tcPr>
+            <w:tcW w:w="2970" w:type="dxa"/>
+          </w:tcPr>
+          <w:p>
+            <w:pPr>
+              <w:ind w:firstLine="0"/>
+              <w:jc w:val="center"/>
+              <w:rPr>
+                <w:rFonts w:asciiTheme="minorHAnsi" w:hAnsiTheme="minorHAnsi"/>
+                <w:sz w:val="24"/>
+                <w:szCs w:val="24"/>
+              </w:rPr>
+            </w:pPr>
             <w:proofErr w:type="spellStart"/>
             <w:r>
               <w:rPr>
@@ -1268,41 +1512,25 @@
                 <w:sz w:val="24"/>
                 <w:szCs w:val="24"/>
               </w:rPr>
-              <w:t>Neverout</w:t>
+              <w:t>Naquatic</w:t>
             </w:r>
             <w:proofErr w:type="spellEnd"/>
-          </w:p>
-        </w:tc>
-        <w:tc>
-          <w:tcPr>
-            <w:tcW w:w="1890" w:type="dxa"/>
-          </w:tcPr>
-          <w:p>
-            <w:pPr>
-              <w:ind w:firstLine="0"/>
-              <w:jc w:val="center"/>
-              <w:rPr>
-                <w:rFonts w:asciiTheme="minorHAnsi" w:hAnsiTheme="minorHAnsi"/>
-                <w:sz w:val="24"/>
-                <w:szCs w:val="24"/>
-              </w:rPr>
-            </w:pPr>
-          </w:p>
-        </w:tc>
-        <w:tc>
-          <w:tcPr>
-            <w:tcW w:w="2970" w:type="dxa"/>
-          </w:tcPr>
-          <w:p>
-            <w:pPr>
-              <w:ind w:firstLine="0"/>
-              <w:jc w:val="center"/>
-              <w:rPr>
-                <w:rFonts w:asciiTheme="minorHAnsi" w:hAnsiTheme="minorHAnsi"/>
-                <w:sz w:val="24"/>
-                <w:szCs w:val="24"/>
-              </w:rPr>
-            </w:pPr>
+            <w:r>
+              <w:rPr>
+                <w:rFonts w:asciiTheme="minorHAnsi" w:hAnsiTheme="minorHAnsi"/>
+                <w:sz w:val="24"/>
+                <w:szCs w:val="24"/>
+              </w:rPr>
+              <w:t xml:space="preserve"> LLC</w:t>
+            </w:r>
+            <w:r>
+              <w:rPr>
+                <w:rFonts w:asciiTheme="minorHAnsi" w:hAnsiTheme="minorHAnsi"/>
+                <w:sz w:val="24"/>
+                <w:szCs w:val="24"/>
+              </w:rPr>
+              <w:t>.</w:t>
+            </w:r>
           </w:p>
         </w:tc>
         <w:tc>
@@ -1319,6 +1547,14 @@
                 <w:szCs w:val="24"/>
               </w:rPr>
             </w:pPr>
+            <w:r>
+              <w:rPr>
+                <w:rFonts w:asciiTheme="minorHAnsi" w:hAnsiTheme="minorHAnsi"/>
+                <w:sz w:val="24"/>
+                <w:szCs w:val="24"/>
+              </w:rPr>
+              <w:t>0.75</w:t>
+            </w:r>
           </w:p>
         </w:tc>
         <w:tc>
@@ -1335,6 +1571,14 @@
                 <w:szCs w:val="24"/>
               </w:rPr>
             </w:pPr>
+            <w:r>
+              <w:rPr>
+                <w:rFonts w:asciiTheme="minorHAnsi" w:hAnsiTheme="minorHAnsi"/>
+                <w:sz w:val="24"/>
+                <w:szCs w:val="24"/>
+              </w:rPr>
+              <w:t>10/22/2016</w:t>
+            </w:r>
           </w:p>
         </w:tc>
       </w:tr>
@@ -1359,7 +1603,7 @@
                 <w:sz w:val="24"/>
                 <w:szCs w:val="24"/>
               </w:rPr>
-              <w:t>Nomads</w:t>
+              <w:t>suicide Squad Special Ops</w:t>
             </w:r>
           </w:p>
         </w:tc>
@@ -1377,6 +1621,14 @@
                 <w:szCs w:val="24"/>
               </w:rPr>
             </w:pPr>
+            <w:r>
+              <w:rPr>
+                <w:rFonts w:asciiTheme="minorHAnsi" w:hAnsiTheme="minorHAnsi"/>
+                <w:sz w:val="24"/>
+                <w:szCs w:val="24"/>
+              </w:rPr>
+              <w:t>8/10/2016</w:t>
+            </w:r>
           </w:p>
         </w:tc>
         <w:tc>
@@ -1393,6 +1645,14 @@
                 <w:szCs w:val="24"/>
               </w:rPr>
             </w:pPr>
+            <w:r>
+              <w:rPr>
+                <w:rFonts w:asciiTheme="minorHAnsi" w:hAnsiTheme="minorHAnsi"/>
+                <w:sz w:val="24"/>
+                <w:szCs w:val="24"/>
+              </w:rPr>
+              <w:t>Warner Bros.</w:t>
+            </w:r>
           </w:p>
         </w:tc>
         <w:tc>
@@ -1409,6 +1669,14 @@
                 <w:szCs w:val="24"/>
               </w:rPr>
             </w:pPr>
+            <w:r>
+              <w:rPr>
+                <w:rFonts w:asciiTheme="minorHAnsi" w:hAnsiTheme="minorHAnsi"/>
+                <w:sz w:val="24"/>
+                <w:szCs w:val="24"/>
+              </w:rPr>
+              <w:t>1</w:t>
+            </w:r>
           </w:p>
         </w:tc>
         <w:tc>
@@ -1425,6 +1693,14 @@
                 <w:szCs w:val="24"/>
               </w:rPr>
             </w:pPr>
+            <w:r>
+              <w:rPr>
+                <w:rFonts w:asciiTheme="minorHAnsi" w:hAnsiTheme="minorHAnsi"/>
+                <w:sz w:val="24"/>
+                <w:szCs w:val="24"/>
+              </w:rPr>
+              <w:t>10/2/2016</w:t>
+            </w:r>
           </w:p>
         </w:tc>
       </w:tr>
@@ -1443,13 +1719,23 @@
                 <w:szCs w:val="24"/>
               </w:rPr>
             </w:pPr>
-            <w:r>
-              <w:rPr>
-                <w:rFonts w:asciiTheme="minorHAnsi" w:hAnsiTheme="minorHAnsi"/>
-                <w:sz w:val="24"/>
-                <w:szCs w:val="24"/>
-              </w:rPr>
-              <w:t>Discovery VR</w:t>
+            <w:proofErr w:type="spellStart"/>
+            <w:r>
+              <w:rPr>
+                <w:rFonts w:asciiTheme="minorHAnsi" w:hAnsiTheme="minorHAnsi"/>
+                <w:sz w:val="24"/>
+                <w:szCs w:val="24"/>
+              </w:rPr>
+              <w:t>Rilix</w:t>
+            </w:r>
+            <w:proofErr w:type="spellEnd"/>
+            <w:r>
+              <w:rPr>
+                <w:rFonts w:asciiTheme="minorHAnsi" w:hAnsiTheme="minorHAnsi"/>
+                <w:sz w:val="24"/>
+                <w:szCs w:val="24"/>
+              </w:rPr>
+              <w:t xml:space="preserve"> VR</w:t>
             </w:r>
           </w:p>
         </w:tc>
@@ -1469,11 +1755,12 @@
             </w:pPr>
             <w:r>
               <w:rPr>
-                <w:rFonts w:asciiTheme="minorHAnsi" w:hAnsiTheme="minorHAnsi"/>
-                <w:sz w:val="24"/>
-                <w:szCs w:val="24"/>
-              </w:rPr>
-              <w:t>6/15/2016</w:t>
+                <w:rFonts w:ascii="Calibri" w:hAnsi="Calibri"/>
+                <w:color w:val="000000"/>
+                <w:sz w:val="22"/>
+                <w:szCs w:val="22"/>
+              </w:rPr>
+              <w:t>6/1/2016</w:t>
             </w:r>
           </w:p>
         </w:tc>
@@ -1491,14 +1778,16 @@
                 <w:szCs w:val="24"/>
               </w:rPr>
             </w:pPr>
-            <w:r>
-              <w:rPr>
-                <w:rFonts w:asciiTheme="minorHAnsi" w:hAnsiTheme="minorHAnsi"/>
-                <w:sz w:val="24"/>
-                <w:szCs w:val="24"/>
-              </w:rPr>
-              <w:t>Discovery</w:t>
-            </w:r>
+            <w:proofErr w:type="spellStart"/>
+            <w:r>
+              <w:rPr>
+                <w:rFonts w:asciiTheme="minorHAnsi" w:hAnsiTheme="minorHAnsi"/>
+                <w:sz w:val="24"/>
+                <w:szCs w:val="24"/>
+              </w:rPr>
+              <w:t>Rilix</w:t>
+            </w:r>
+            <w:proofErr w:type="spellEnd"/>
           </w:p>
         </w:tc>
         <w:tc>
@@ -1545,7 +1834,7 @@
                 <w:sz w:val="24"/>
                 <w:szCs w:val="24"/>
               </w:rPr>
-              <w:t>10/2/2016</w:t>
+              <w:t>10/12/2016</w:t>
             </w:r>
           </w:p>
         </w:tc>
@@ -1571,7 +1860,7 @@
                 <w:sz w:val="24"/>
                 <w:szCs w:val="24"/>
               </w:rPr>
-              <w:t>HOVR</w:t>
+              <w:t>Temple Run VR</w:t>
             </w:r>
           </w:p>
         </w:tc>
@@ -1595,7 +1884,7 @@
                 <w:sz w:val="24"/>
                 <w:szCs w:val="24"/>
               </w:rPr>
-              <w:t>10/5/2016</w:t>
+              <w:t>4/18/2015</w:t>
             </w:r>
           </w:p>
         </w:tc>
@@ -1613,13 +1902,23 @@
                 <w:szCs w:val="24"/>
               </w:rPr>
             </w:pPr>
-            <w:r>
-              <w:rPr>
-                <w:rFonts w:asciiTheme="minorHAnsi" w:hAnsiTheme="minorHAnsi"/>
-                <w:sz w:val="24"/>
-                <w:szCs w:val="24"/>
-              </w:rPr>
-              <w:t>Game Cook</w:t>
+            <w:proofErr w:type="spellStart"/>
+            <w:r>
+              <w:rPr>
+                <w:rFonts w:asciiTheme="minorHAnsi" w:hAnsiTheme="minorHAnsi"/>
+                <w:sz w:val="24"/>
+                <w:szCs w:val="24"/>
+              </w:rPr>
+              <w:t>Imangi</w:t>
+            </w:r>
+            <w:proofErr w:type="spellEnd"/>
+            <w:r>
+              <w:rPr>
+                <w:rFonts w:asciiTheme="minorHAnsi" w:hAnsiTheme="minorHAnsi"/>
+                <w:sz w:val="24"/>
+                <w:szCs w:val="24"/>
+              </w:rPr>
+              <w:t xml:space="preserve"> Studios</w:t>
             </w:r>
           </w:p>
         </w:tc>
@@ -1643,7 +1942,7 @@
                 <w:sz w:val="24"/>
                 <w:szCs w:val="24"/>
               </w:rPr>
-              <w:t>1</w:t>
+              <w:t>0.75</w:t>
             </w:r>
           </w:p>
         </w:tc>
@@ -1667,7 +1966,7 @@
                 <w:sz w:val="24"/>
                 <w:szCs w:val="24"/>
               </w:rPr>
-              <w:t>10/22/2016</w:t>
+              <w:t>10/9/2016</w:t>
             </w:r>
           </w:p>
         </w:tc>
@@ -1693,7 +1992,7 @@
                 <w:sz w:val="24"/>
                 <w:szCs w:val="24"/>
               </w:rPr>
-              <w:t>Intracranial Infiltration 3D Shooting - Motivator</w:t>
+              <w:t>Reveries: Dream Flight</w:t>
             </w:r>
           </w:p>
         </w:tc>
@@ -1717,7 +2016,7 @@
                 <w:sz w:val="24"/>
                 <w:szCs w:val="24"/>
               </w:rPr>
-              <w:t>8/17/2016</w:t>
+              <w:t>6/8/2016</w:t>
             </w:r>
           </w:p>
         </w:tc>
@@ -1741,7 +2040,7 @@
                 <w:sz w:val="24"/>
                 <w:szCs w:val="24"/>
               </w:rPr>
-              <w:t>BLUE PRINT Inc.</w:t>
+              <w:t>Multiverse</w:t>
             </w:r>
           </w:p>
         </w:tc>
@@ -1765,7 +2064,7 @@
                 <w:sz w:val="24"/>
                 <w:szCs w:val="24"/>
               </w:rPr>
-              <w:t>0.75</w:t>
+              <w:t>0.58</w:t>
             </w:r>
           </w:p>
         </w:tc>
@@ -1789,7 +2088,7 @@
                 <w:sz w:val="24"/>
                 <w:szCs w:val="24"/>
               </w:rPr>
-              <w:t>10/23/2016</w:t>
+              <w:t>9/3/2016</w:t>
             </w:r>
           </w:p>
         </w:tc>
@@ -1809,14 +2108,16 @@
                 <w:szCs w:val="24"/>
               </w:rPr>
             </w:pPr>
-            <w:r>
-              <w:rPr>
-                <w:rFonts w:asciiTheme="minorHAnsi" w:hAnsiTheme="minorHAnsi"/>
-                <w:sz w:val="24"/>
-                <w:szCs w:val="24"/>
-              </w:rPr>
-              <w:t>Shooting Showdown 2 VR</w:t>
-            </w:r>
+            <w:proofErr w:type="spellStart"/>
+            <w:r>
+              <w:rPr>
+                <w:rFonts w:asciiTheme="minorHAnsi" w:hAnsiTheme="minorHAnsi"/>
+                <w:sz w:val="24"/>
+                <w:szCs w:val="24"/>
+              </w:rPr>
+              <w:t>GunJack</w:t>
+            </w:r>
+            <w:proofErr w:type="spellEnd"/>
           </w:p>
         </w:tc>
         <w:tc>
@@ -1839,13 +2140,233 @@
                 <w:sz w:val="24"/>
                 <w:szCs w:val="24"/>
               </w:rPr>
-              <w:t>8/18/2015</w:t>
+              <w:t>11/19/2015</w:t>
             </w:r>
           </w:p>
         </w:tc>
         <w:tc>
           <w:tcPr>
             <w:tcW w:w="2970" w:type="dxa"/>
+          </w:tcPr>
+          <w:p>
+            <w:pPr>
+              <w:ind w:firstLine="0"/>
+              <w:jc w:val="center"/>
+              <w:rPr>
+                <w:rFonts w:asciiTheme="minorHAnsi" w:hAnsiTheme="minorHAnsi"/>
+                <w:sz w:val="24"/>
+                <w:szCs w:val="24"/>
+              </w:rPr>
+            </w:pPr>
+            <w:r>
+              <w:rPr>
+                <w:rFonts w:asciiTheme="minorHAnsi" w:hAnsiTheme="minorHAnsi"/>
+                <w:sz w:val="24"/>
+                <w:szCs w:val="24"/>
+              </w:rPr>
+              <w:t>CCP Games</w:t>
+            </w:r>
+          </w:p>
+        </w:tc>
+        <w:tc>
+          <w:tcPr>
+            <w:tcW w:w="1800" w:type="dxa"/>
+          </w:tcPr>
+          <w:p>
+            <w:pPr>
+              <w:ind w:firstLine="0"/>
+              <w:jc w:val="center"/>
+              <w:rPr>
+                <w:rFonts w:asciiTheme="minorHAnsi" w:hAnsiTheme="minorHAnsi"/>
+                <w:sz w:val="24"/>
+                <w:szCs w:val="24"/>
+              </w:rPr>
+            </w:pPr>
+            <w:r>
+              <w:rPr>
+                <w:rFonts w:asciiTheme="minorHAnsi" w:hAnsiTheme="minorHAnsi"/>
+                <w:sz w:val="24"/>
+                <w:szCs w:val="24"/>
+              </w:rPr>
+              <w:t>0.75</w:t>
+            </w:r>
+          </w:p>
+        </w:tc>
+        <w:tc>
+          <w:tcPr>
+            <w:tcW w:w="2070" w:type="dxa"/>
+          </w:tcPr>
+          <w:p>
+            <w:pPr>
+              <w:ind w:firstLine="0"/>
+              <w:jc w:val="center"/>
+              <w:rPr>
+                <w:rFonts w:asciiTheme="minorHAnsi" w:hAnsiTheme="minorHAnsi"/>
+                <w:sz w:val="24"/>
+                <w:szCs w:val="24"/>
+              </w:rPr>
+            </w:pPr>
+            <w:r>
+              <w:rPr>
+                <w:rFonts w:asciiTheme="minorHAnsi" w:hAnsiTheme="minorHAnsi"/>
+                <w:sz w:val="24"/>
+                <w:szCs w:val="24"/>
+              </w:rPr>
+              <w:t>9/1/2016</w:t>
+            </w:r>
+          </w:p>
+        </w:tc>
+      </w:tr>
+      <w:tr>
+        <w:tc>
+          <w:tcPr>
+            <w:tcW w:w="4320" w:type="dxa"/>
+          </w:tcPr>
+          <w:p>
+            <w:pPr>
+              <w:ind w:firstLine="0"/>
+              <w:jc w:val="center"/>
+              <w:rPr>
+                <w:rFonts w:asciiTheme="minorHAnsi" w:hAnsiTheme="minorHAnsi"/>
+                <w:sz w:val="24"/>
+                <w:szCs w:val="24"/>
+              </w:rPr>
+            </w:pPr>
+            <w:r>
+              <w:rPr>
+                <w:rFonts w:asciiTheme="minorHAnsi" w:hAnsiTheme="minorHAnsi"/>
+                <w:sz w:val="24"/>
+                <w:szCs w:val="24"/>
+              </w:rPr>
+              <w:t>Zombie Strike</w:t>
+            </w:r>
+          </w:p>
+        </w:tc>
+        <w:tc>
+          <w:tcPr>
+            <w:tcW w:w="1890" w:type="dxa"/>
+          </w:tcPr>
+          <w:p>
+            <w:pPr>
+              <w:ind w:firstLine="0"/>
+              <w:jc w:val="center"/>
+              <w:rPr>
+                <w:rFonts w:asciiTheme="minorHAnsi" w:hAnsiTheme="minorHAnsi"/>
+                <w:sz w:val="24"/>
+                <w:szCs w:val="24"/>
+              </w:rPr>
+            </w:pPr>
+            <w:r>
+              <w:rPr>
+                <w:rFonts w:asciiTheme="minorHAnsi" w:hAnsiTheme="minorHAnsi"/>
+                <w:sz w:val="24"/>
+                <w:szCs w:val="24"/>
+              </w:rPr>
+              <w:t>9/28/2016</w:t>
+            </w:r>
+          </w:p>
+        </w:tc>
+        <w:tc>
+          <w:tcPr>
+            <w:tcW w:w="2970" w:type="dxa"/>
+          </w:tcPr>
+          <w:p>
+            <w:pPr>
+              <w:ind w:firstLine="0"/>
+              <w:jc w:val="center"/>
+              <w:rPr>
+                <w:rFonts w:asciiTheme="minorHAnsi" w:hAnsiTheme="minorHAnsi"/>
+                <w:sz w:val="24"/>
+                <w:szCs w:val="24"/>
+              </w:rPr>
+            </w:pPr>
+            <w:r>
+              <w:rPr>
+                <w:rFonts w:asciiTheme="minorHAnsi" w:hAnsiTheme="minorHAnsi"/>
+                <w:sz w:val="24"/>
+                <w:szCs w:val="24"/>
+              </w:rPr>
+              <w:t>Lucid Sight, Inc.</w:t>
+            </w:r>
+          </w:p>
+        </w:tc>
+        <w:tc>
+          <w:tcPr>
+            <w:tcW w:w="1800" w:type="dxa"/>
+          </w:tcPr>
+          <w:p>
+            <w:pPr>
+              <w:ind w:firstLine="0"/>
+              <w:jc w:val="center"/>
+              <w:rPr>
+                <w:rFonts w:asciiTheme="minorHAnsi" w:hAnsiTheme="minorHAnsi"/>
+                <w:sz w:val="24"/>
+                <w:szCs w:val="24"/>
+              </w:rPr>
+            </w:pPr>
+            <w:r>
+              <w:rPr>
+                <w:rFonts w:asciiTheme="minorHAnsi" w:hAnsiTheme="minorHAnsi"/>
+                <w:sz w:val="24"/>
+                <w:szCs w:val="24"/>
+              </w:rPr>
+              <w:t>0.17</w:t>
+            </w:r>
+          </w:p>
+        </w:tc>
+        <w:tc>
+          <w:tcPr>
+            <w:tcW w:w="2070" w:type="dxa"/>
+          </w:tcPr>
+          <w:p>
+            <w:pPr>
+              <w:ind w:firstLine="0"/>
+              <w:jc w:val="center"/>
+              <w:rPr>
+                <w:rFonts w:asciiTheme="minorHAnsi" w:hAnsiTheme="minorHAnsi"/>
+                <w:sz w:val="24"/>
+                <w:szCs w:val="24"/>
+              </w:rPr>
+            </w:pPr>
+            <w:r>
+              <w:rPr>
+                <w:rFonts w:asciiTheme="minorHAnsi" w:hAnsiTheme="minorHAnsi"/>
+                <w:sz w:val="24"/>
+                <w:szCs w:val="24"/>
+              </w:rPr>
+              <w:t>10/19/2016</w:t>
+            </w:r>
+          </w:p>
+        </w:tc>
+      </w:tr>
+      <w:tr>
+        <w:tc>
+          <w:tcPr>
+            <w:tcW w:w="4320" w:type="dxa"/>
+          </w:tcPr>
+          <w:p>
+            <w:pPr>
+              <w:ind w:firstLine="0"/>
+              <w:jc w:val="center"/>
+              <w:rPr>
+                <w:rFonts w:asciiTheme="minorHAnsi" w:hAnsiTheme="minorHAnsi"/>
+                <w:sz w:val="24"/>
+                <w:szCs w:val="24"/>
+              </w:rPr>
+            </w:pPr>
+            <w:r>
+              <w:rPr>
+                <w:rFonts w:asciiTheme="minorHAnsi" w:hAnsiTheme="minorHAnsi"/>
+                <w:sz w:val="24"/>
+                <w:szCs w:val="24"/>
+              </w:rPr>
+              <w:t>Titans of Space</w:t>
+            </w:r>
+          </w:p>
+        </w:tc>
+        <w:tc>
+          <w:tcPr>
+            <w:tcW w:w="1890" w:type="dxa"/>
           </w:tcPr>
           <w:p>
             <w:pPr>
@@ -1859,134 +2380,7 @@
                 <w:lang w:eastAsia="en-US"/>
               </w:rPr>
             </w:pPr>
-            <w:proofErr w:type="spellStart"/>
-            <w:r>
-              <w:rPr>
-                <w:rFonts w:ascii="Calibri" w:hAnsi="Calibri"/>
-                <w:color w:val="000000"/>
-                <w:sz w:val="22"/>
-                <w:szCs w:val="22"/>
-              </w:rPr>
-              <w:t>Naquatic</w:t>
-            </w:r>
-            <w:proofErr w:type="spellEnd"/>
-            <w:r>
-              <w:rPr>
-                <w:rFonts w:ascii="Calibri" w:hAnsi="Calibri"/>
-                <w:color w:val="000000"/>
-                <w:sz w:val="22"/>
-                <w:szCs w:val="22"/>
-              </w:rPr>
-              <w:t xml:space="preserve"> LLC</w:t>
-            </w:r>
-          </w:p>
-        </w:tc>
-        <w:tc>
-          <w:tcPr>
-            <w:tcW w:w="1800" w:type="dxa"/>
-          </w:tcPr>
-          <w:p>
-            <w:pPr>
-              <w:ind w:firstLine="0"/>
-              <w:jc w:val="center"/>
-              <w:rPr>
-                <w:rFonts w:asciiTheme="minorHAnsi" w:hAnsiTheme="minorHAnsi"/>
-                <w:sz w:val="24"/>
-                <w:szCs w:val="24"/>
-              </w:rPr>
-            </w:pPr>
-            <w:r>
-              <w:rPr>
-                <w:rFonts w:asciiTheme="minorHAnsi" w:hAnsiTheme="minorHAnsi"/>
-                <w:sz w:val="24"/>
-                <w:szCs w:val="24"/>
-              </w:rPr>
-              <w:t>0.75</w:t>
-            </w:r>
-          </w:p>
-        </w:tc>
-        <w:tc>
-          <w:tcPr>
-            <w:tcW w:w="2070" w:type="dxa"/>
-          </w:tcPr>
-          <w:p>
-            <w:pPr>
-              <w:ind w:firstLine="0"/>
-              <w:jc w:val="center"/>
-              <w:rPr>
-                <w:rFonts w:asciiTheme="minorHAnsi" w:hAnsiTheme="minorHAnsi"/>
-                <w:sz w:val="24"/>
-                <w:szCs w:val="24"/>
-              </w:rPr>
-            </w:pPr>
-            <w:r>
-              <w:rPr>
-                <w:rFonts w:asciiTheme="minorHAnsi" w:hAnsiTheme="minorHAnsi"/>
-                <w:sz w:val="24"/>
-                <w:szCs w:val="24"/>
-              </w:rPr>
-              <w:t>10/22/2016</w:t>
-            </w:r>
-          </w:p>
-        </w:tc>
-      </w:tr>
-      <w:tr>
-        <w:tc>
-          <w:tcPr>
-            <w:tcW w:w="4320" w:type="dxa"/>
-          </w:tcPr>
-          <w:p>
-            <w:pPr>
-              <w:ind w:firstLine="0"/>
-              <w:jc w:val="center"/>
-              <w:rPr>
-                <w:rFonts w:asciiTheme="minorHAnsi" w:hAnsiTheme="minorHAnsi"/>
-                <w:sz w:val="24"/>
-                <w:szCs w:val="24"/>
-              </w:rPr>
-            </w:pPr>
-            <w:r>
-              <w:rPr>
-                <w:rFonts w:asciiTheme="minorHAnsi" w:hAnsiTheme="minorHAnsi"/>
-                <w:sz w:val="24"/>
-                <w:szCs w:val="24"/>
-              </w:rPr>
-              <w:t>suicide Squad Special Ops</w:t>
-            </w:r>
-          </w:p>
-        </w:tc>
-        <w:tc>
-          <w:tcPr>
-            <w:tcW w:w="1890" w:type="dxa"/>
-          </w:tcPr>
-          <w:p>
-            <w:pPr>
-              <w:ind w:firstLine="0"/>
-              <w:jc w:val="center"/>
-              <w:rPr>
-                <w:rFonts w:asciiTheme="minorHAnsi" w:hAnsiTheme="minorHAnsi"/>
-                <w:sz w:val="24"/>
-                <w:szCs w:val="24"/>
-              </w:rPr>
-            </w:pPr>
-            <w:r>
-              <w:rPr>
-                <w:rFonts w:asciiTheme="minorHAnsi" w:hAnsiTheme="minorHAnsi"/>
-                <w:sz w:val="24"/>
-                <w:szCs w:val="24"/>
-              </w:rPr>
-              <w:t>8/10/2016</w:t>
-            </w:r>
-          </w:p>
-        </w:tc>
-        <w:tc>
-          <w:tcPr>
-            <w:tcW w:w="2970" w:type="dxa"/>
-          </w:tcPr>
-          <w:p>
-            <w:pPr>
-              <w:ind w:firstLine="0"/>
-              <w:jc w:val="center"/>
+            <w:r>
               <w:rPr>
                 <w:rFonts w:ascii="Calibri" w:eastAsia="Times New Roman" w:hAnsi="Calibri"/>
                 <w:color w:val="000000"/>
@@ -1994,15 +2388,41 @@
                 <w:szCs w:val="22"/>
                 <w:lang w:eastAsia="en-US"/>
               </w:rPr>
-            </w:pPr>
-            <w:r>
-              <w:rPr>
-                <w:rFonts w:ascii="Calibri" w:hAnsi="Calibri"/>
-                <w:color w:val="000000"/>
-                <w:sz w:val="22"/>
-                <w:szCs w:val="22"/>
-              </w:rPr>
-              <w:t>Warner Bros.</w:t>
+              <w:t>3/9/2015</w:t>
+            </w:r>
+          </w:p>
+        </w:tc>
+        <w:tc>
+          <w:tcPr>
+            <w:tcW w:w="2970" w:type="dxa"/>
+          </w:tcPr>
+          <w:p>
+            <w:pPr>
+              <w:ind w:firstLine="0"/>
+              <w:jc w:val="center"/>
+              <w:rPr>
+                <w:rFonts w:asciiTheme="minorHAnsi" w:hAnsiTheme="minorHAnsi"/>
+                <w:sz w:val="24"/>
+                <w:szCs w:val="24"/>
+              </w:rPr>
+            </w:pPr>
+            <w:proofErr w:type="spellStart"/>
+            <w:r>
+              <w:rPr>
+                <w:rFonts w:asciiTheme="minorHAnsi" w:hAnsiTheme="minorHAnsi"/>
+                <w:sz w:val="24"/>
+                <w:szCs w:val="24"/>
+              </w:rPr>
+              <w:t>DrashVR</w:t>
+            </w:r>
+            <w:proofErr w:type="spellEnd"/>
+            <w:r>
+              <w:rPr>
+                <w:rFonts w:asciiTheme="minorHAnsi" w:hAnsiTheme="minorHAnsi"/>
+                <w:sz w:val="24"/>
+                <w:szCs w:val="24"/>
+              </w:rPr>
+              <w:t xml:space="preserve"> LLC</w:t>
             </w:r>
           </w:p>
         </w:tc>
@@ -2026,7 +2446,7 @@
                 <w:sz w:val="24"/>
                 <w:szCs w:val="24"/>
               </w:rPr>
-              <w:t>1</w:t>
+              <w:t>0.25</w:t>
             </w:r>
           </w:p>
         </w:tc>
@@ -2050,7 +2470,7 @@
                 <w:sz w:val="24"/>
                 <w:szCs w:val="24"/>
               </w:rPr>
-              <w:t>10/2/2016</w:t>
+              <w:t>10/19/2016</w:t>
             </w:r>
           </w:p>
         </w:tc>
@@ -2077,17 +2497,9 @@
                 <w:sz w:val="24"/>
                 <w:szCs w:val="24"/>
               </w:rPr>
-              <w:t>Rilix</w:t>
+              <w:t>Cerevrum</w:t>
             </w:r>
             <w:proofErr w:type="spellEnd"/>
-            <w:r>
-              <w:rPr>
-                <w:rFonts w:asciiTheme="minorHAnsi" w:hAnsiTheme="minorHAnsi"/>
-                <w:sz w:val="24"/>
-                <w:szCs w:val="24"/>
-              </w:rPr>
-              <w:t xml:space="preserve"> VR</w:t>
-            </w:r>
           </w:p>
         </w:tc>
         <w:tc>
@@ -2099,21 +2511,34 @@
               <w:ind w:firstLine="0"/>
               <w:jc w:val="center"/>
               <w:rPr>
-                <w:rFonts w:ascii="Calibri" w:eastAsia="Times New Roman" w:hAnsi="Calibri"/>
-                <w:color w:val="000000"/>
-                <w:sz w:val="22"/>
-                <w:szCs w:val="22"/>
-                <w:lang w:eastAsia="en-US"/>
-              </w:rPr>
-            </w:pPr>
-            <w:r>
-              <w:rPr>
-                <w:rFonts w:ascii="Calibri" w:hAnsi="Calibri"/>
-                <w:color w:val="000000"/>
-                <w:sz w:val="22"/>
-                <w:szCs w:val="22"/>
-              </w:rPr>
-              <w:t>6/1/2016</w:t>
+                <w:rFonts w:asciiTheme="minorHAnsi" w:hAnsiTheme="minorHAnsi"/>
+                <w:sz w:val="24"/>
+                <w:szCs w:val="24"/>
+              </w:rPr>
+            </w:pPr>
+            <w:r>
+              <w:rPr>
+                <w:rFonts w:asciiTheme="minorHAnsi" w:hAnsiTheme="minorHAnsi"/>
+                <w:sz w:val="24"/>
+                <w:szCs w:val="24"/>
+              </w:rPr>
+              <w:t>1/</w:t>
+            </w:r>
+            <w:r>
+              <w:rPr>
+                <w:rFonts w:asciiTheme="minorHAnsi" w:hAnsiTheme="minorHAnsi"/>
+                <w:sz w:val="24"/>
+                <w:szCs w:val="24"/>
+              </w:rPr>
+              <w:t>1</w:t>
+            </w:r>
+            <w:r>
+              <w:rPr>
+                <w:rFonts w:asciiTheme="minorHAnsi" w:hAnsiTheme="minorHAnsi"/>
+                <w:sz w:val="24"/>
+                <w:szCs w:val="24"/>
+              </w:rPr>
+              <w:t>4/2016</w:t>
             </w:r>
           </w:p>
         </w:tc>
@@ -2131,16 +2556,14 @@
                 <w:szCs w:val="24"/>
               </w:rPr>
             </w:pPr>
-            <w:proofErr w:type="spellStart"/>
-            <w:r>
-              <w:rPr>
-                <w:rFonts w:asciiTheme="minorHAnsi" w:hAnsiTheme="minorHAnsi"/>
-                <w:sz w:val="24"/>
-                <w:szCs w:val="24"/>
-              </w:rPr>
-              <w:t>Rilix</w:t>
-            </w:r>
-            <w:proofErr w:type="spellEnd"/>
+            <w:r>
+              <w:rPr>
+                <w:rFonts w:asciiTheme="minorHAnsi" w:hAnsiTheme="minorHAnsi"/>
+                <w:sz w:val="24"/>
+                <w:szCs w:val="24"/>
+              </w:rPr>
+              <w:t>CEREVRUM INC.</w:t>
+            </w:r>
           </w:p>
         </w:tc>
         <w:tc>
@@ -2163,7 +2586,7 @@
                 <w:sz w:val="24"/>
                 <w:szCs w:val="24"/>
               </w:rPr>
-              <w:t>0.2</w:t>
+              <w:t>0.50</w:t>
             </w:r>
           </w:p>
         </w:tc>
@@ -2187,7 +2610,7 @@
                 <w:sz w:val="24"/>
                 <w:szCs w:val="24"/>
               </w:rPr>
-              <w:t>10/12/2016</w:t>
+              <w:t>10/19/2016</w:t>
             </w:r>
           </w:p>
         </w:tc>
@@ -2213,7 +2636,7 @@
                 <w:sz w:val="24"/>
                 <w:szCs w:val="24"/>
               </w:rPr>
-              <w:t>Temple Run VR</w:t>
+              <w:t>Jurassic World: Apatosaurus</w:t>
             </w:r>
           </w:p>
         </w:tc>
@@ -2237,7 +2660,7 @@
                 <w:sz w:val="24"/>
                 <w:szCs w:val="24"/>
               </w:rPr>
-              <w:t>4/18/2015</w:t>
+              <w:t>7/20/2015</w:t>
             </w:r>
           </w:p>
         </w:tc>
@@ -2255,6 +2678,202 @@
                 <w:szCs w:val="24"/>
               </w:rPr>
             </w:pPr>
+            <w:r>
+              <w:rPr>
+                <w:rFonts w:asciiTheme="minorHAnsi" w:hAnsiTheme="minorHAnsi"/>
+                <w:sz w:val="24"/>
+                <w:szCs w:val="24"/>
+              </w:rPr>
+              <w:t>Felix and Paul Studios</w:t>
+            </w:r>
+          </w:p>
+        </w:tc>
+        <w:tc>
+          <w:tcPr>
+            <w:tcW w:w="1800" w:type="dxa"/>
+          </w:tcPr>
+          <w:p>
+            <w:pPr>
+              <w:ind w:firstLine="0"/>
+              <w:jc w:val="center"/>
+              <w:rPr>
+                <w:rFonts w:asciiTheme="minorHAnsi" w:hAnsiTheme="minorHAnsi"/>
+                <w:sz w:val="24"/>
+                <w:szCs w:val="24"/>
+              </w:rPr>
+            </w:pPr>
+            <w:r>
+              <w:rPr>
+                <w:rFonts w:asciiTheme="minorHAnsi" w:hAnsiTheme="minorHAnsi"/>
+                <w:sz w:val="24"/>
+                <w:szCs w:val="24"/>
+              </w:rPr>
+              <w:t>0.25</w:t>
+            </w:r>
+          </w:p>
+        </w:tc>
+        <w:tc>
+          <w:tcPr>
+            <w:tcW w:w="2070" w:type="dxa"/>
+          </w:tcPr>
+          <w:p>
+            <w:pPr>
+              <w:ind w:firstLine="0"/>
+              <w:jc w:val="center"/>
+              <w:rPr>
+                <w:rFonts w:asciiTheme="minorHAnsi" w:hAnsiTheme="minorHAnsi"/>
+                <w:sz w:val="24"/>
+                <w:szCs w:val="24"/>
+              </w:rPr>
+            </w:pPr>
+            <w:r>
+              <w:rPr>
+                <w:rFonts w:asciiTheme="minorHAnsi" w:hAnsiTheme="minorHAnsi"/>
+                <w:sz w:val="24"/>
+                <w:szCs w:val="24"/>
+              </w:rPr>
+              <w:t>10/19/2016</w:t>
+            </w:r>
+          </w:p>
+        </w:tc>
+      </w:tr>
+      <w:tr>
+        <w:tc>
+          <w:tcPr>
+            <w:tcW w:w="4320" w:type="dxa"/>
+          </w:tcPr>
+          <w:p>
+            <w:pPr>
+              <w:ind w:firstLine="0"/>
+              <w:jc w:val="center"/>
+              <w:rPr>
+                <w:rFonts w:asciiTheme="minorHAnsi" w:hAnsiTheme="minorHAnsi"/>
+                <w:sz w:val="24"/>
+                <w:szCs w:val="24"/>
+              </w:rPr>
+            </w:pPr>
+            <w:r>
+              <w:rPr>
+                <w:rFonts w:asciiTheme="minorHAnsi" w:hAnsiTheme="minorHAnsi"/>
+                <w:sz w:val="24"/>
+                <w:szCs w:val="24"/>
+              </w:rPr>
+              <w:t>Evil Robot Traffic Jam: Free Game Demo</w:t>
+            </w:r>
+          </w:p>
+        </w:tc>
+        <w:tc>
+          <w:tcPr>
+            <w:tcW w:w="1890" w:type="dxa"/>
+          </w:tcPr>
+          <w:p>
+            <w:pPr>
+              <w:ind w:firstLine="0"/>
+              <w:jc w:val="center"/>
+              <w:rPr>
+                <w:rFonts w:asciiTheme="minorHAnsi" w:hAnsiTheme="minorHAnsi"/>
+                <w:sz w:val="24"/>
+                <w:szCs w:val="24"/>
+              </w:rPr>
+            </w:pPr>
+            <w:r>
+              <w:rPr>
+                <w:rFonts w:asciiTheme="minorHAnsi" w:hAnsiTheme="minorHAnsi"/>
+                <w:sz w:val="24"/>
+                <w:szCs w:val="24"/>
+              </w:rPr>
+              <w:t>6/8/2016</w:t>
+            </w:r>
+          </w:p>
+        </w:tc>
+        <w:tc>
+          <w:tcPr>
+            <w:tcW w:w="2970" w:type="dxa"/>
+          </w:tcPr>
+          <w:p>
+            <w:pPr>
+              <w:ind w:firstLine="0"/>
+              <w:jc w:val="center"/>
+              <w:rPr>
+                <w:rFonts w:asciiTheme="minorHAnsi" w:hAnsiTheme="minorHAnsi"/>
+                <w:sz w:val="24"/>
+                <w:szCs w:val="24"/>
+              </w:rPr>
+            </w:pPr>
+            <w:r>
+              <w:rPr>
+                <w:rFonts w:asciiTheme="minorHAnsi" w:hAnsiTheme="minorHAnsi"/>
+                <w:sz w:val="24"/>
+                <w:szCs w:val="24"/>
+              </w:rPr>
+              <w:t>Element Games</w:t>
+            </w:r>
+          </w:p>
+        </w:tc>
+        <w:tc>
+          <w:tcPr>
+            <w:tcW w:w="1800" w:type="dxa"/>
+          </w:tcPr>
+          <w:p>
+            <w:pPr>
+              <w:ind w:firstLine="0"/>
+              <w:jc w:val="center"/>
+              <w:rPr>
+                <w:rFonts w:asciiTheme="minorHAnsi" w:hAnsiTheme="minorHAnsi"/>
+                <w:sz w:val="24"/>
+                <w:szCs w:val="24"/>
+              </w:rPr>
+            </w:pPr>
+            <w:r>
+              <w:rPr>
+                <w:rFonts w:asciiTheme="minorHAnsi" w:hAnsiTheme="minorHAnsi"/>
+                <w:sz w:val="24"/>
+                <w:szCs w:val="24"/>
+              </w:rPr>
+              <w:t>0.5</w:t>
+            </w:r>
+          </w:p>
+        </w:tc>
+        <w:tc>
+          <w:tcPr>
+            <w:tcW w:w="2070" w:type="dxa"/>
+          </w:tcPr>
+          <w:p>
+            <w:pPr>
+              <w:ind w:firstLine="0"/>
+              <w:jc w:val="center"/>
+              <w:rPr>
+                <w:rFonts w:asciiTheme="minorHAnsi" w:hAnsiTheme="minorHAnsi"/>
+                <w:sz w:val="24"/>
+                <w:szCs w:val="24"/>
+              </w:rPr>
+            </w:pPr>
+            <w:r>
+              <w:rPr>
+                <w:rFonts w:asciiTheme="minorHAnsi" w:hAnsiTheme="minorHAnsi"/>
+                <w:sz w:val="24"/>
+                <w:szCs w:val="24"/>
+              </w:rPr>
+              <w:t>10/19/2016</w:t>
+            </w:r>
+          </w:p>
+        </w:tc>
+      </w:tr>
+      <w:tr>
+        <w:tc>
+          <w:tcPr>
+            <w:tcW w:w="4320" w:type="dxa"/>
+          </w:tcPr>
+          <w:p>
+            <w:pPr>
+              <w:ind w:firstLine="0"/>
+              <w:jc w:val="center"/>
+              <w:rPr>
+                <w:rFonts w:asciiTheme="minorHAnsi" w:hAnsiTheme="minorHAnsi"/>
+                <w:sz w:val="24"/>
+                <w:szCs w:val="24"/>
+              </w:rPr>
+            </w:pPr>
             <w:proofErr w:type="spellStart"/>
             <w:r>
               <w:rPr>
@@ -2262,16 +2881,56 @@
                 <w:sz w:val="24"/>
                 <w:szCs w:val="24"/>
               </w:rPr>
-              <w:t>Imangi</w:t>
+              <w:t>OrchestraVR</w:t>
             </w:r>
             <w:proofErr w:type="spellEnd"/>
-            <w:r>
-              <w:rPr>
-                <w:rFonts w:asciiTheme="minorHAnsi" w:hAnsiTheme="minorHAnsi"/>
-                <w:sz w:val="24"/>
-                <w:szCs w:val="24"/>
-              </w:rPr>
-              <w:t xml:space="preserve"> Studios</w:t>
+          </w:p>
+        </w:tc>
+        <w:tc>
+          <w:tcPr>
+            <w:tcW w:w="1890" w:type="dxa"/>
+          </w:tcPr>
+          <w:p>
+            <w:pPr>
+              <w:ind w:firstLine="0"/>
+              <w:jc w:val="center"/>
+              <w:rPr>
+                <w:rFonts w:asciiTheme="minorHAnsi" w:hAnsiTheme="minorHAnsi"/>
+                <w:sz w:val="24"/>
+                <w:szCs w:val="24"/>
+              </w:rPr>
+            </w:pPr>
+            <w:r>
+              <w:rPr>
+                <w:rFonts w:asciiTheme="minorHAnsi" w:hAnsiTheme="minorHAnsi"/>
+                <w:sz w:val="24"/>
+                <w:szCs w:val="24"/>
+              </w:rPr>
+              <w:t>9/12/2015</w:t>
+            </w:r>
+          </w:p>
+        </w:tc>
+        <w:tc>
+          <w:tcPr>
+            <w:tcW w:w="2970" w:type="dxa"/>
+          </w:tcPr>
+          <w:p>
+            <w:pPr>
+              <w:ind w:firstLine="0"/>
+              <w:jc w:val="center"/>
+              <w:rPr>
+                <w:rFonts w:asciiTheme="minorHAnsi" w:hAnsiTheme="minorHAnsi"/>
+                <w:sz w:val="24"/>
+                <w:szCs w:val="24"/>
+              </w:rPr>
+            </w:pPr>
+            <w:r>
+              <w:rPr>
+                <w:rFonts w:asciiTheme="minorHAnsi" w:hAnsiTheme="minorHAnsi"/>
+                <w:sz w:val="24"/>
+                <w:szCs w:val="24"/>
+              </w:rPr>
+              <w:t>LA Phil</w:t>
             </w:r>
           </w:p>
         </w:tc>
@@ -2295,7 +2954,7 @@
                 <w:sz w:val="24"/>
                 <w:szCs w:val="24"/>
               </w:rPr>
-              <w:t>0.75</w:t>
+              <w:t>0.25</w:t>
             </w:r>
           </w:p>
         </w:tc>
@@ -2319,10 +2978,8 @@
                 <w:sz w:val="24"/>
                 <w:szCs w:val="24"/>
               </w:rPr>
-              <w:t>10/9/2016</w:t>
-            </w:r>
-            <w:bookmarkStart w:id="0" w:name="_GoBack"/>
-            <w:bookmarkEnd w:id="0"/>
+              <w:t>10/19/2016</w:t>
+            </w:r>
           </w:p>
         </w:tc>
       </w:tr>
@@ -2335,6 +2992,26 @@
           <w:rFonts w:ascii="Times New Roman" w:hAnsi="Times New Roman" w:cs="Times New Roman"/>
         </w:rPr>
       </w:pPr>
+    </w:p>
+    <w:p>
+      <w:pPr>
+        <w:pStyle w:val="Heading1"/>
+        <w:rPr>
+          <w:rStyle w:val="IntenseEmphasis"/>
+          <w:rFonts w:ascii="Times New Roman" w:hAnsi="Times New Roman" w:cs="Times New Roman"/>
+        </w:rPr>
+      </w:pPr>
+    </w:p>
+    <w:p>
+      <w:pPr>
+        <w:pStyle w:val="Heading1"/>
+        <w:rPr>
+          <w:rStyle w:val="IntenseEmphasis"/>
+          <w:rFonts w:ascii="Times New Roman" w:hAnsi="Times New Roman" w:cs="Times New Roman"/>
+        </w:rPr>
+      </w:pPr>
+      <w:bookmarkStart w:id="0" w:name="_GoBack"/>
+      <w:bookmarkEnd w:id="0"/>
       <w:r>
         <w:rPr>
           <w:rStyle w:val="IntenseEmphasis"/>
@@ -2530,6 +3207,14 @@
                 <w:szCs w:val="24"/>
               </w:rPr>
             </w:pPr>
+            <w:r>
+              <w:rPr>
+                <w:rFonts w:asciiTheme="minorHAnsi" w:hAnsiTheme="minorHAnsi"/>
+                <w:sz w:val="24"/>
+                <w:szCs w:val="24"/>
+              </w:rPr>
+              <w:t>4/5/2016</w:t>
+            </w:r>
           </w:p>
         </w:tc>
         <w:tc>
@@ -2546,6 +3231,14 @@
                 <w:szCs w:val="24"/>
               </w:rPr>
             </w:pPr>
+            <w:r>
+              <w:rPr>
+                <w:rFonts w:asciiTheme="minorHAnsi" w:hAnsiTheme="minorHAnsi"/>
+                <w:sz w:val="24"/>
+                <w:szCs w:val="24"/>
+              </w:rPr>
+              <w:t>Valve</w:t>
+            </w:r>
           </w:p>
         </w:tc>
         <w:tc>
@@ -2562,6 +3255,14 @@
                 <w:szCs w:val="24"/>
               </w:rPr>
             </w:pPr>
+            <w:r>
+              <w:rPr>
+                <w:rFonts w:asciiTheme="minorHAnsi" w:hAnsiTheme="minorHAnsi"/>
+                <w:sz w:val="24"/>
+                <w:szCs w:val="24"/>
+              </w:rPr>
+              <w:t>6</w:t>
+            </w:r>
           </w:p>
         </w:tc>
         <w:tc>
@@ -2578,6 +3279,14 @@
                 <w:szCs w:val="24"/>
               </w:rPr>
             </w:pPr>
+            <w:r>
+              <w:rPr>
+                <w:rFonts w:asciiTheme="minorHAnsi" w:hAnsiTheme="minorHAnsi"/>
+                <w:sz w:val="24"/>
+                <w:szCs w:val="24"/>
+              </w:rPr>
+              <w:t>9/19/2016</w:t>
+            </w:r>
           </w:p>
         </w:tc>
       </w:tr>
@@ -2623,6 +3332,14 @@
                 <w:szCs w:val="24"/>
               </w:rPr>
             </w:pPr>
+            <w:r>
+              <w:rPr>
+                <w:rFonts w:asciiTheme="minorHAnsi" w:hAnsiTheme="minorHAnsi"/>
+                <w:sz w:val="24"/>
+                <w:szCs w:val="24"/>
+              </w:rPr>
+              <w:t>4/5/2016</w:t>
+            </w:r>
           </w:p>
         </w:tc>
         <w:tc>
@@ -2639,6 +3356,24 @@
                 <w:szCs w:val="24"/>
               </w:rPr>
             </w:pPr>
+            <w:proofErr w:type="spellStart"/>
+            <w:r>
+              <w:rPr>
+                <w:rFonts w:asciiTheme="minorHAnsi" w:hAnsiTheme="minorHAnsi"/>
+                <w:sz w:val="24"/>
+                <w:szCs w:val="24"/>
+              </w:rPr>
+              <w:t>Indimo</w:t>
+            </w:r>
+            <w:proofErr w:type="spellEnd"/>
+            <w:r>
+              <w:rPr>
+                <w:rFonts w:asciiTheme="minorHAnsi" w:hAnsiTheme="minorHAnsi"/>
+                <w:sz w:val="24"/>
+                <w:szCs w:val="24"/>
+              </w:rPr>
+              <w:t xml:space="preserve"> Labs LLC</w:t>
+            </w:r>
           </w:p>
         </w:tc>
         <w:tc>
@@ -2655,6 +3390,14 @@
                 <w:szCs w:val="24"/>
               </w:rPr>
             </w:pPr>
+            <w:r>
+              <w:rPr>
+                <w:rFonts w:asciiTheme="minorHAnsi" w:hAnsiTheme="minorHAnsi"/>
+                <w:sz w:val="24"/>
+                <w:szCs w:val="24"/>
+              </w:rPr>
+              <w:t>2</w:t>
+            </w:r>
           </w:p>
         </w:tc>
         <w:tc>
@@ -2671,6 +3414,14 @@
                 <w:szCs w:val="24"/>
               </w:rPr>
             </w:pPr>
+            <w:r>
+              <w:rPr>
+                <w:rFonts w:asciiTheme="minorHAnsi" w:hAnsiTheme="minorHAnsi"/>
+                <w:sz w:val="24"/>
+                <w:szCs w:val="24"/>
+              </w:rPr>
+              <w:t>9/20/2016</w:t>
+            </w:r>
           </w:p>
         </w:tc>
       </w:tr>
@@ -2716,6 +3467,14 @@
                 <w:szCs w:val="24"/>
               </w:rPr>
             </w:pPr>
+            <w:r>
+              <w:rPr>
+                <w:rFonts w:asciiTheme="minorHAnsi" w:hAnsiTheme="minorHAnsi"/>
+                <w:sz w:val="24"/>
+                <w:szCs w:val="24"/>
+              </w:rPr>
+              <w:t>5/16/2016</w:t>
+            </w:r>
           </w:p>
         </w:tc>
         <w:tc>
@@ -2732,6 +3491,14 @@
                 <w:szCs w:val="24"/>
               </w:rPr>
             </w:pPr>
+            <w:r>
+              <w:rPr>
+                <w:rFonts w:asciiTheme="minorHAnsi" w:hAnsiTheme="minorHAnsi"/>
+                <w:sz w:val="24"/>
+                <w:szCs w:val="24"/>
+              </w:rPr>
+              <w:t>Prism Studios</w:t>
+            </w:r>
           </w:p>
         </w:tc>
         <w:tc>
@@ -2748,6 +3515,14 @@
                 <w:szCs w:val="24"/>
               </w:rPr>
             </w:pPr>
+            <w:r>
+              <w:rPr>
+                <w:rFonts w:asciiTheme="minorHAnsi" w:hAnsiTheme="minorHAnsi"/>
+                <w:sz w:val="24"/>
+                <w:szCs w:val="24"/>
+              </w:rPr>
+              <w:t>1</w:t>
+            </w:r>
           </w:p>
         </w:tc>
         <w:tc>
@@ -2764,6 +3539,14 @@
                 <w:szCs w:val="24"/>
               </w:rPr>
             </w:pPr>
+            <w:r>
+              <w:rPr>
+                <w:rFonts w:asciiTheme="minorHAnsi" w:hAnsiTheme="minorHAnsi"/>
+                <w:sz w:val="24"/>
+                <w:szCs w:val="24"/>
+              </w:rPr>
+              <w:t>10/26/2016</w:t>
+            </w:r>
           </w:p>
         </w:tc>
       </w:tr>
@@ -2809,6 +3592,14 @@
                 <w:szCs w:val="24"/>
               </w:rPr>
             </w:pPr>
+            <w:r>
+              <w:rPr>
+                <w:rFonts w:asciiTheme="minorHAnsi" w:hAnsiTheme="minorHAnsi"/>
+                <w:sz w:val="24"/>
+                <w:szCs w:val="24"/>
+              </w:rPr>
+              <w:t>8/20/2016</w:t>
+            </w:r>
           </w:p>
         </w:tc>
         <w:tc>
@@ -2825,6 +3616,14 @@
                 <w:szCs w:val="24"/>
               </w:rPr>
             </w:pPr>
+            <w:r>
+              <w:rPr>
+                <w:rFonts w:asciiTheme="minorHAnsi" w:hAnsiTheme="minorHAnsi"/>
+                <w:sz w:val="24"/>
+                <w:szCs w:val="24"/>
+              </w:rPr>
+              <w:t>Finn Sinclair</w:t>
+            </w:r>
           </w:p>
         </w:tc>
         <w:tc>
@@ -2841,6 +3640,14 @@
                 <w:szCs w:val="24"/>
               </w:rPr>
             </w:pPr>
+            <w:r>
+              <w:rPr>
+                <w:rFonts w:asciiTheme="minorHAnsi" w:hAnsiTheme="minorHAnsi"/>
+                <w:sz w:val="24"/>
+                <w:szCs w:val="24"/>
+              </w:rPr>
+              <w:t>0.75</w:t>
+            </w:r>
           </w:p>
         </w:tc>
         <w:tc>
@@ -2857,6 +3664,14 @@
                 <w:szCs w:val="24"/>
               </w:rPr>
             </w:pPr>
+            <w:r>
+              <w:rPr>
+                <w:rFonts w:asciiTheme="minorHAnsi" w:hAnsiTheme="minorHAnsi"/>
+                <w:sz w:val="24"/>
+                <w:szCs w:val="24"/>
+              </w:rPr>
+              <w:t>10/18/2016</w:t>
+            </w:r>
           </w:p>
         </w:tc>
       </w:tr>
@@ -2884,7 +3699,7 @@
                 <w:sz w:val="24"/>
                 <w:szCs w:val="24"/>
               </w:rPr>
-              <w:t>The Cubicle</w:t>
+              <w:t>Tails</w:t>
             </w:r>
           </w:p>
         </w:tc>
@@ -2902,6 +3717,14 @@
                 <w:szCs w:val="24"/>
               </w:rPr>
             </w:pPr>
+            <w:r>
+              <w:rPr>
+                <w:rFonts w:asciiTheme="minorHAnsi" w:hAnsiTheme="minorHAnsi"/>
+                <w:sz w:val="24"/>
+                <w:szCs w:val="24"/>
+              </w:rPr>
+              <w:t>8/8/2016</w:t>
+            </w:r>
           </w:p>
         </w:tc>
         <w:tc>
@@ -2918,6 +3741,24 @@
                 <w:szCs w:val="24"/>
               </w:rPr>
             </w:pPr>
+            <w:proofErr w:type="spellStart"/>
+            <w:r>
+              <w:rPr>
+                <w:rFonts w:asciiTheme="minorHAnsi" w:hAnsiTheme="minorHAnsi"/>
+                <w:sz w:val="24"/>
+                <w:szCs w:val="24"/>
+              </w:rPr>
+              <w:t>Dreamcave</w:t>
+            </w:r>
+            <w:proofErr w:type="spellEnd"/>
+            <w:r>
+              <w:rPr>
+                <w:rFonts w:asciiTheme="minorHAnsi" w:hAnsiTheme="minorHAnsi"/>
+                <w:sz w:val="24"/>
+                <w:szCs w:val="24"/>
+              </w:rPr>
+              <w:t xml:space="preserve"> Studio</w:t>
+            </w:r>
           </w:p>
         </w:tc>
         <w:tc>
@@ -2934,6 +3775,14 @@
                 <w:szCs w:val="24"/>
               </w:rPr>
             </w:pPr>
+            <w:r>
+              <w:rPr>
+                <w:rFonts w:asciiTheme="minorHAnsi" w:hAnsiTheme="minorHAnsi"/>
+                <w:sz w:val="24"/>
+                <w:szCs w:val="24"/>
+              </w:rPr>
+              <w:t>1</w:t>
+            </w:r>
           </w:p>
         </w:tc>
         <w:tc>
@@ -2950,91 +3799,14 @@
                 <w:szCs w:val="24"/>
               </w:rPr>
             </w:pPr>
-          </w:p>
-        </w:tc>
-      </w:tr>
-      <w:tr>
-        <w:trPr>
-          <w:trHeight w:val="272"/>
-        </w:trPr>
-        <w:tc>
-          <w:tcPr>
-            <w:tcW w:w="4320" w:type="dxa"/>
-          </w:tcPr>
-          <w:p>
-            <w:pPr>
-              <w:ind w:firstLine="0"/>
-              <w:jc w:val="center"/>
-              <w:rPr>
-                <w:rFonts w:asciiTheme="minorHAnsi" w:hAnsiTheme="minorHAnsi"/>
-                <w:sz w:val="24"/>
-                <w:szCs w:val="24"/>
-              </w:rPr>
-            </w:pPr>
-          </w:p>
-        </w:tc>
-        <w:tc>
-          <w:tcPr>
-            <w:tcW w:w="1890" w:type="dxa"/>
-          </w:tcPr>
-          <w:p>
-            <w:pPr>
-              <w:ind w:firstLine="0"/>
-              <w:jc w:val="center"/>
-              <w:rPr>
-                <w:rFonts w:asciiTheme="minorHAnsi" w:hAnsiTheme="minorHAnsi"/>
-                <w:sz w:val="24"/>
-                <w:szCs w:val="24"/>
-              </w:rPr>
-            </w:pPr>
-          </w:p>
-        </w:tc>
-        <w:tc>
-          <w:tcPr>
-            <w:tcW w:w="2970" w:type="dxa"/>
-          </w:tcPr>
-          <w:p>
-            <w:pPr>
-              <w:ind w:firstLine="0"/>
-              <w:jc w:val="center"/>
-              <w:rPr>
-                <w:rFonts w:asciiTheme="minorHAnsi" w:hAnsiTheme="minorHAnsi"/>
-                <w:sz w:val="24"/>
-                <w:szCs w:val="24"/>
-              </w:rPr>
-            </w:pPr>
-          </w:p>
-        </w:tc>
-        <w:tc>
-          <w:tcPr>
-            <w:tcW w:w="1800" w:type="dxa"/>
-          </w:tcPr>
-          <w:p>
-            <w:pPr>
-              <w:ind w:firstLine="0"/>
-              <w:jc w:val="center"/>
-              <w:rPr>
-                <w:rFonts w:asciiTheme="minorHAnsi" w:hAnsiTheme="minorHAnsi"/>
-                <w:sz w:val="24"/>
-                <w:szCs w:val="24"/>
-              </w:rPr>
-            </w:pPr>
-          </w:p>
-        </w:tc>
-        <w:tc>
-          <w:tcPr>
-            <w:tcW w:w="2022" w:type="dxa"/>
-          </w:tcPr>
-          <w:p>
-            <w:pPr>
-              <w:ind w:firstLine="0"/>
-              <w:jc w:val="center"/>
-              <w:rPr>
-                <w:rFonts w:asciiTheme="minorHAnsi" w:hAnsiTheme="minorHAnsi"/>
-                <w:sz w:val="24"/>
-                <w:szCs w:val="24"/>
-              </w:rPr>
-            </w:pPr>
+            <w:r>
+              <w:rPr>
+                <w:rFonts w:asciiTheme="minorHAnsi" w:hAnsiTheme="minorHAnsi"/>
+                <w:sz w:val="24"/>
+                <w:szCs w:val="24"/>
+              </w:rPr>
+              <w:t>10/18/2016</w:t>
+            </w:r>
           </w:p>
         </w:tc>
       </w:tr>
@@ -3575,6 +4347,7 @@
     <w:lsdException w:name="HTML Sample" w:semiHidden="1" w:unhideWhenUsed="1"/>
     <w:lsdException w:name="HTML Typewriter" w:semiHidden="1" w:unhideWhenUsed="1"/>
     <w:lsdException w:name="HTML Variable" w:semiHidden="1" w:unhideWhenUsed="1"/>
+    <w:lsdException w:name="Normal Table" w:semiHidden="1" w:unhideWhenUsed="1"/>
     <w:lsdException w:name="annotation subject" w:semiHidden="1" w:unhideWhenUsed="1"/>
     <w:lsdException w:name="No List" w:semiHidden="1" w:unhideWhenUsed="1"/>
     <w:lsdException w:name="Outline List 1" w:semiHidden="1" w:unhideWhenUsed="1"/>
@@ -3621,8 +4394,10 @@
     <w:lsdException w:name="Table Subtle 2" w:semiHidden="1" w:unhideWhenUsed="1"/>
     <w:lsdException w:name="Table Web 1" w:semiHidden="1" w:unhideWhenUsed="1"/>
     <w:lsdException w:name="Table Web 2" w:semiHidden="1" w:unhideWhenUsed="1"/>
+    <w:lsdException w:name="Table Web 3" w:semiHidden="1" w:unhideWhenUsed="1"/>
     <w:lsdException w:name="Balloon Text" w:semiHidden="1" w:unhideWhenUsed="1"/>
     <w:lsdException w:name="Table Grid" w:uiPriority="59"/>
+    <w:lsdException w:name="Table Theme" w:semiHidden="1" w:unhideWhenUsed="1"/>
     <w:lsdException w:name="Placeholder Text" w:semiHidden="1"/>
     <w:lsdException w:name="No Spacing" w:uiPriority="1" w:qFormat="1"/>
     <w:lsdException w:name="Light Shading" w:uiPriority="60"/>
